--- a/templates/cpp_template.docx
+++ b/templates/cpp_template.docx
@@ -1,6 +1,6 @@
 
 <file path=word/document.xml><?xml version="1.0" encoding="utf-8"?>
-<w:document xmlns:wpc="http://schemas.microsoft.com/office/word/2010/wordprocessingCanvas" xmlns:cx="http://schemas.microsoft.com/office/drawing/2014/chartex" xmlns:cx1="http://schemas.microsoft.com/office/drawing/2015/9/8/chartex" xmlns:cx2="http://schemas.microsoft.com/office/drawing/2015/10/21/chartex" xmlns:cx3="http://schemas.microsoft.com/office/drawing/2016/5/9/chartex" xmlns:cx4="http://schemas.microsoft.com/office/drawing/2016/5/10/chartex" xmlns:cx5="http://schemas.microsoft.com/office/drawing/2016/5/11/chartex" xmlns:cx6="http://schemas.microsoft.com/office/drawing/2016/5/12/chartex" xmlns:cx7="http://schemas.microsoft.com/office/drawing/2016/5/13/chartex" xmlns:cx8="http://schemas.microsoft.com/office/drawing/2016/5/14/chartex" xmlns:mc="http://schemas.openxmlformats.org/markup-compatibility/2006" xmlns:aink="http://schemas.microsoft.com/office/drawing/2016/ink" xmlns:am3d="http://schemas.microsoft.com/office/drawing/2017/model3d" xmlns:o="urn:schemas-microsoft-com:office:office" xmlns:r="http://schemas.openxmlformats.org/officeDocument/2006/relationships" xmlns:m="http://schemas.openxmlformats.org/officeDocument/2006/math" xmlns:v="urn:schemas-microsoft-com:vml" xmlns:wp14="http://schemas.microsoft.com/office/word/2010/wordprocessingDrawing" xmlns:wp="http://schemas.openxmlformats.org/drawingml/2006/wordprocessingDrawing" xmlns:w10="urn:schemas-microsoft-com:office:word" xmlns:w="http://schemas.openxmlformats.org/wordprocessingml/2006/main" xmlns:w14="http://schemas.microsoft.com/office/word/2010/wordml" xmlns:w15="http://schemas.microsoft.com/office/word/2012/wordml" xmlns:w16cex="http://schemas.microsoft.com/office/word/2018/wordml/cex" xmlns:w16cid="http://schemas.microsoft.com/office/word/2016/wordml/cid" xmlns:w16="http://schemas.microsoft.com/office/word/2018/wordml" xmlns:w16sdtdh="http://schemas.microsoft.com/office/word/2020/wordml/sdtdatahash" xmlns:w16se="http://schemas.microsoft.com/office/word/2015/wordml/symex" xmlns:wpg="http://schemas.microsoft.com/office/word/2010/wordprocessingGroup" xmlns:wpi="http://schemas.microsoft.com/office/word/2010/wordprocessingInk" xmlns:wne="http://schemas.microsoft.com/office/word/2006/wordml" xmlns:wps="http://schemas.microsoft.com/office/word/2010/wordprocessingShape" mc:Ignorable="w14 w15 w16se w16cid w16 w16cex w16sdtdh wp14">
+<w:document xmlns:wpc="http://schemas.microsoft.com/office/word/2010/wordprocessingCanvas" xmlns:cx="http://schemas.microsoft.com/office/drawing/2014/chartex" xmlns:cx1="http://schemas.microsoft.com/office/drawing/2015/9/8/chartex" xmlns:cx2="http://schemas.microsoft.com/office/drawing/2015/10/21/chartex" xmlns:cx3="http://schemas.microsoft.com/office/drawing/2016/5/9/chartex" xmlns:cx4="http://schemas.microsoft.com/office/drawing/2016/5/10/chartex" xmlns:cx5="http://schemas.microsoft.com/office/drawing/2016/5/11/chartex" xmlns:cx6="http://schemas.microsoft.com/office/drawing/2016/5/12/chartex" xmlns:cx7="http://schemas.microsoft.com/office/drawing/2016/5/13/chartex" xmlns:cx8="http://schemas.microsoft.com/office/drawing/2016/5/14/chartex" xmlns:mc="http://schemas.openxmlformats.org/markup-compatibility/2006" xmlns:aink="http://schemas.microsoft.com/office/drawing/2016/ink" xmlns:am3d="http://schemas.microsoft.com/office/drawing/2017/model3d" xmlns:o="urn:schemas-microsoft-com:office:office" xmlns:oel="http://schemas.microsoft.com/office/2019/extlst" xmlns:r="http://schemas.openxmlformats.org/officeDocument/2006/relationships" xmlns:m="http://schemas.openxmlformats.org/officeDocument/2006/math" xmlns:v="urn:schemas-microsoft-com:vml" xmlns:wp14="http://schemas.microsoft.com/office/word/2010/wordprocessingDrawing" xmlns:wp="http://schemas.openxmlformats.org/drawingml/2006/wordprocessingDrawing" xmlns:w10="urn:schemas-microsoft-com:office:word" xmlns:w="http://schemas.openxmlformats.org/wordprocessingml/2006/main" xmlns:w14="http://schemas.microsoft.com/office/word/2010/wordml" xmlns:w15="http://schemas.microsoft.com/office/word/2012/wordml" xmlns:w16cex="http://schemas.microsoft.com/office/word/2018/wordml/cex" xmlns:w16cid="http://schemas.microsoft.com/office/word/2016/wordml/cid" xmlns:w16="http://schemas.microsoft.com/office/word/2018/wordml" xmlns:w16du="http://schemas.microsoft.com/office/word/2023/wordml/word16du" xmlns:w16sdtdh="http://schemas.microsoft.com/office/word/2020/wordml/sdtdatahash" xmlns:w16sdtfl="http://schemas.microsoft.com/office/word/2024/wordml/sdtformatlock" xmlns:w16se="http://schemas.microsoft.com/office/word/2015/wordml/symex" xmlns:wpg="http://schemas.microsoft.com/office/word/2010/wordprocessingGroup" xmlns:wpi="http://schemas.microsoft.com/office/word/2010/wordprocessingInk" xmlns:wne="http://schemas.microsoft.com/office/word/2006/wordml" xmlns:wps="http://schemas.microsoft.com/office/word/2010/wordprocessingShape" mc:Ignorable="w14 w15 w16se w16cid w16 w16cex w16sdtdh w16sdtfl w16du wp14">
   <w:body>
     <w:p/>
     <w:tbl>
@@ -10,10 +10,10 @@
         <w:tblLook w:val="04A0" w:firstRow="1" w:lastRow="0" w:firstColumn="1" w:lastColumn="0" w:noHBand="0" w:noVBand="1"/>
       </w:tblPr>
       <w:tblGrid>
-        <w:gridCol w:w="2518"/>
-        <w:gridCol w:w="2473"/>
-        <w:gridCol w:w="2474"/>
-        <w:gridCol w:w="2474"/>
+        <w:gridCol w:w="2475"/>
+        <w:gridCol w:w="2401"/>
+        <w:gridCol w:w="2445"/>
+        <w:gridCol w:w="2402"/>
       </w:tblGrid>
       <w:tr>
         <w:tc>
@@ -790,11 +790,54 @@
                 <w:rFonts w:ascii="Calibri" w:hAnsi="Calibri" w:cs="Calibri"/>
                 <w:noProof/>
               </w:rPr>
-              <w:pict>
-                <v:shape id="Picture 3" o:spid="_x0000_i1025" type="#_x0000_t75" style="width:103.5pt;height:149.25pt;visibility:visible">
-                  <v:imagedata r:id="rId12" o:title=""/>
-                </v:shape>
-              </w:pict>
+              <w:drawing>
+                <wp:inline distT="0" distB="0" distL="0" distR="0" wp14:anchorId="649FA15A" wp14:editId="0E597625">
+                  <wp:extent cx="1314450" cy="1895475"/>
+                  <wp:effectExtent l="0" t="0" r="0" b="0"/>
+                  <wp:docPr id="2" name="Picture 3"/>
+                  <wp:cNvGraphicFramePr>
+                    <a:graphicFrameLocks xmlns:a="http://schemas.openxmlformats.org/drawingml/2006/main" noChangeAspect="1"/>
+                  </wp:cNvGraphicFramePr>
+                  <a:graphic xmlns:a="http://schemas.openxmlformats.org/drawingml/2006/main">
+                    <a:graphicData uri="http://schemas.openxmlformats.org/drawingml/2006/picture">
+                      <pic:pic xmlns:pic="http://schemas.openxmlformats.org/drawingml/2006/picture">
+                        <pic:nvPicPr>
+                          <pic:cNvPr id="0" name="Picture 3"/>
+                          <pic:cNvPicPr>
+                            <a:picLocks noChangeAspect="1" noChangeArrowheads="1"/>
+                          </pic:cNvPicPr>
+                        </pic:nvPicPr>
+                        <pic:blipFill>
+                          <a:blip r:embed="rId12" cstate="print">
+                            <a:extLst>
+                              <a:ext uri="{28A0092B-C50C-407E-A947-70E740481C1C}">
+                                <a14:useLocalDpi xmlns:a14="http://schemas.microsoft.com/office/drawing/2010/main" val="0"/>
+                              </a:ext>
+                            </a:extLst>
+                          </a:blip>
+                          <a:srcRect/>
+                          <a:stretch>
+                            <a:fillRect/>
+                          </a:stretch>
+                        </pic:blipFill>
+                        <pic:spPr bwMode="auto">
+                          <a:xfrm>
+                            <a:off x="0" y="0"/>
+                            <a:ext cx="1314450" cy="1895475"/>
+                          </a:xfrm>
+                          <a:prstGeom prst="rect">
+                            <a:avLst/>
+                          </a:prstGeom>
+                          <a:noFill/>
+                          <a:ln>
+                            <a:noFill/>
+                          </a:ln>
+                        </pic:spPr>
+                      </pic:pic>
+                    </a:graphicData>
+                  </a:graphic>
+                </wp:inline>
+              </w:drawing>
             </w:r>
           </w:p>
         </w:tc>
@@ -1112,6 +1155,7 @@
                 <w:sz w:val="28"/>
                 <w:szCs w:val="28"/>
               </w:rPr>
+              <w:lastRenderedPageBreak/>
               <w:t>Risk Assessment</w:t>
             </w:r>
           </w:p>
@@ -5811,7 +5855,7 @@
 </file>
 
 <file path=word/endnotes.xml><?xml version="1.0" encoding="utf-8"?>
-<w:endnotes xmlns:wpc="http://schemas.microsoft.com/office/word/2010/wordprocessingCanvas" xmlns:cx="http://schemas.microsoft.com/office/drawing/2014/chartex" xmlns:cx1="http://schemas.microsoft.com/office/drawing/2015/9/8/chartex" xmlns:cx2="http://schemas.microsoft.com/office/drawing/2015/10/21/chartex" xmlns:cx3="http://schemas.microsoft.com/office/drawing/2016/5/9/chartex" xmlns:cx4="http://schemas.microsoft.com/office/drawing/2016/5/10/chartex" xmlns:cx5="http://schemas.microsoft.com/office/drawing/2016/5/11/chartex" xmlns:cx6="http://schemas.microsoft.com/office/drawing/2016/5/12/chartex" xmlns:cx7="http://schemas.microsoft.com/office/drawing/2016/5/13/chartex" xmlns:cx8="http://schemas.microsoft.com/office/drawing/2016/5/14/chartex" xmlns:mc="http://schemas.openxmlformats.org/markup-compatibility/2006" xmlns:aink="http://schemas.microsoft.com/office/drawing/2016/ink" xmlns:am3d="http://schemas.microsoft.com/office/drawing/2017/model3d" xmlns:o="urn:schemas-microsoft-com:office:office" xmlns:r="http://schemas.openxmlformats.org/officeDocument/2006/relationships" xmlns:m="http://schemas.openxmlformats.org/officeDocument/2006/math" xmlns:v="urn:schemas-microsoft-com:vml" xmlns:wp14="http://schemas.microsoft.com/office/word/2010/wordprocessingDrawing" xmlns:wp="http://schemas.openxmlformats.org/drawingml/2006/wordprocessingDrawing" xmlns:w10="urn:schemas-microsoft-com:office:word" xmlns:w="http://schemas.openxmlformats.org/wordprocessingml/2006/main" xmlns:w14="http://schemas.microsoft.com/office/word/2010/wordml" xmlns:w15="http://schemas.microsoft.com/office/word/2012/wordml" xmlns:w16cex="http://schemas.microsoft.com/office/word/2018/wordml/cex" xmlns:w16cid="http://schemas.microsoft.com/office/word/2016/wordml/cid" xmlns:w16="http://schemas.microsoft.com/office/word/2018/wordml" xmlns:w16sdtdh="http://schemas.microsoft.com/office/word/2020/wordml/sdtdatahash" xmlns:w16se="http://schemas.microsoft.com/office/word/2015/wordml/symex" xmlns:wpg="http://schemas.microsoft.com/office/word/2010/wordprocessingGroup" xmlns:wpi="http://schemas.microsoft.com/office/word/2010/wordprocessingInk" xmlns:wne="http://schemas.microsoft.com/office/word/2006/wordml" xmlns:wps="http://schemas.microsoft.com/office/word/2010/wordprocessingShape" mc:Ignorable="w14 w15 w16se w16cid w16 w16cex w16sdtdh wp14">
+<w:endnotes xmlns:wpc="http://schemas.microsoft.com/office/word/2010/wordprocessingCanvas" xmlns:cx="http://schemas.microsoft.com/office/drawing/2014/chartex" xmlns:cx1="http://schemas.microsoft.com/office/drawing/2015/9/8/chartex" xmlns:cx2="http://schemas.microsoft.com/office/drawing/2015/10/21/chartex" xmlns:cx3="http://schemas.microsoft.com/office/drawing/2016/5/9/chartex" xmlns:cx4="http://schemas.microsoft.com/office/drawing/2016/5/10/chartex" xmlns:cx5="http://schemas.microsoft.com/office/drawing/2016/5/11/chartex" xmlns:cx6="http://schemas.microsoft.com/office/drawing/2016/5/12/chartex" xmlns:cx7="http://schemas.microsoft.com/office/drawing/2016/5/13/chartex" xmlns:cx8="http://schemas.microsoft.com/office/drawing/2016/5/14/chartex" xmlns:mc="http://schemas.openxmlformats.org/markup-compatibility/2006" xmlns:aink="http://schemas.microsoft.com/office/drawing/2016/ink" xmlns:am3d="http://schemas.microsoft.com/office/drawing/2017/model3d" xmlns:o="urn:schemas-microsoft-com:office:office" xmlns:oel="http://schemas.microsoft.com/office/2019/extlst" xmlns:r="http://schemas.openxmlformats.org/officeDocument/2006/relationships" xmlns:m="http://schemas.openxmlformats.org/officeDocument/2006/math" xmlns:v="urn:schemas-microsoft-com:vml" xmlns:wp14="http://schemas.microsoft.com/office/word/2010/wordprocessingDrawing" xmlns:wp="http://schemas.openxmlformats.org/drawingml/2006/wordprocessingDrawing" xmlns:w10="urn:schemas-microsoft-com:office:word" xmlns:w="http://schemas.openxmlformats.org/wordprocessingml/2006/main" xmlns:w14="http://schemas.microsoft.com/office/word/2010/wordml" xmlns:w15="http://schemas.microsoft.com/office/word/2012/wordml" xmlns:w16cex="http://schemas.microsoft.com/office/word/2018/wordml/cex" xmlns:w16cid="http://schemas.microsoft.com/office/word/2016/wordml/cid" xmlns:w16="http://schemas.microsoft.com/office/word/2018/wordml" xmlns:w16du="http://schemas.microsoft.com/office/word/2023/wordml/word16du" xmlns:w16sdtdh="http://schemas.microsoft.com/office/word/2020/wordml/sdtdatahash" xmlns:w16sdtfl="http://schemas.microsoft.com/office/word/2024/wordml/sdtformatlock" xmlns:w16se="http://schemas.microsoft.com/office/word/2015/wordml/symex" xmlns:wpg="http://schemas.microsoft.com/office/word/2010/wordprocessingGroup" xmlns:wpi="http://schemas.microsoft.com/office/word/2010/wordprocessingInk" xmlns:wne="http://schemas.microsoft.com/office/word/2006/wordml" xmlns:wps="http://schemas.microsoft.com/office/word/2010/wordprocessingShape" mc:Ignorable="w14 w15 w16se w16cid w16 w16cex w16sdtdh w16sdtfl w16du wp14">
   <w:endnote w:type="separator" w:id="-1">
     <w:p>
       <w:r>
@@ -5830,7 +5874,7 @@
 </file>
 
 <file path=word/footer1.xml><?xml version="1.0" encoding="utf-8"?>
-<w:ftr xmlns:wpc="http://schemas.microsoft.com/office/word/2010/wordprocessingCanvas" xmlns:cx="http://schemas.microsoft.com/office/drawing/2014/chartex" xmlns:cx1="http://schemas.microsoft.com/office/drawing/2015/9/8/chartex" xmlns:cx2="http://schemas.microsoft.com/office/drawing/2015/10/21/chartex" xmlns:cx3="http://schemas.microsoft.com/office/drawing/2016/5/9/chartex" xmlns:cx4="http://schemas.microsoft.com/office/drawing/2016/5/10/chartex" xmlns:cx5="http://schemas.microsoft.com/office/drawing/2016/5/11/chartex" xmlns:cx6="http://schemas.microsoft.com/office/drawing/2016/5/12/chartex" xmlns:cx7="http://schemas.microsoft.com/office/drawing/2016/5/13/chartex" xmlns:cx8="http://schemas.microsoft.com/office/drawing/2016/5/14/chartex" xmlns:mc="http://schemas.openxmlformats.org/markup-compatibility/2006" xmlns:aink="http://schemas.microsoft.com/office/drawing/2016/ink" xmlns:am3d="http://schemas.microsoft.com/office/drawing/2017/model3d" xmlns:o="urn:schemas-microsoft-com:office:office" xmlns:r="http://schemas.openxmlformats.org/officeDocument/2006/relationships" xmlns:m="http://schemas.openxmlformats.org/officeDocument/2006/math" xmlns:v="urn:schemas-microsoft-com:vml" xmlns:wp14="http://schemas.microsoft.com/office/word/2010/wordprocessingDrawing" xmlns:wp="http://schemas.openxmlformats.org/drawingml/2006/wordprocessingDrawing" xmlns:w10="urn:schemas-microsoft-com:office:word" xmlns:w="http://schemas.openxmlformats.org/wordprocessingml/2006/main" xmlns:w14="http://schemas.microsoft.com/office/word/2010/wordml" xmlns:w15="http://schemas.microsoft.com/office/word/2012/wordml" xmlns:w16cex="http://schemas.microsoft.com/office/word/2018/wordml/cex" xmlns:w16cid="http://schemas.microsoft.com/office/word/2016/wordml/cid" xmlns:w16="http://schemas.microsoft.com/office/word/2018/wordml" xmlns:w16sdtdh="http://schemas.microsoft.com/office/word/2020/wordml/sdtdatahash" xmlns:w16se="http://schemas.microsoft.com/office/word/2015/wordml/symex" xmlns:wpg="http://schemas.microsoft.com/office/word/2010/wordprocessingGroup" xmlns:wpi="http://schemas.microsoft.com/office/word/2010/wordprocessingInk" xmlns:wne="http://schemas.microsoft.com/office/word/2006/wordml" xmlns:wps="http://schemas.microsoft.com/office/word/2010/wordprocessingShape" mc:Ignorable="w14 w15 w16se w16cid w16 w16cex w16sdtdh wp14">
+<w:ftr xmlns:wpc="http://schemas.microsoft.com/office/word/2010/wordprocessingCanvas" xmlns:cx="http://schemas.microsoft.com/office/drawing/2014/chartex" xmlns:cx1="http://schemas.microsoft.com/office/drawing/2015/9/8/chartex" xmlns:cx2="http://schemas.microsoft.com/office/drawing/2015/10/21/chartex" xmlns:cx3="http://schemas.microsoft.com/office/drawing/2016/5/9/chartex" xmlns:cx4="http://schemas.microsoft.com/office/drawing/2016/5/10/chartex" xmlns:cx5="http://schemas.microsoft.com/office/drawing/2016/5/11/chartex" xmlns:cx6="http://schemas.microsoft.com/office/drawing/2016/5/12/chartex" xmlns:cx7="http://schemas.microsoft.com/office/drawing/2016/5/13/chartex" xmlns:cx8="http://schemas.microsoft.com/office/drawing/2016/5/14/chartex" xmlns:mc="http://schemas.openxmlformats.org/markup-compatibility/2006" xmlns:aink="http://schemas.microsoft.com/office/drawing/2016/ink" xmlns:am3d="http://schemas.microsoft.com/office/drawing/2017/model3d" xmlns:o="urn:schemas-microsoft-com:office:office" xmlns:oel="http://schemas.microsoft.com/office/2019/extlst" xmlns:r="http://schemas.openxmlformats.org/officeDocument/2006/relationships" xmlns:m="http://schemas.openxmlformats.org/officeDocument/2006/math" xmlns:v="urn:schemas-microsoft-com:vml" xmlns:wp14="http://schemas.microsoft.com/office/word/2010/wordprocessingDrawing" xmlns:wp="http://schemas.openxmlformats.org/drawingml/2006/wordprocessingDrawing" xmlns:w10="urn:schemas-microsoft-com:office:word" xmlns:w="http://schemas.openxmlformats.org/wordprocessingml/2006/main" xmlns:w14="http://schemas.microsoft.com/office/word/2010/wordml" xmlns:w15="http://schemas.microsoft.com/office/word/2012/wordml" xmlns:w16cex="http://schemas.microsoft.com/office/word/2018/wordml/cex" xmlns:w16cid="http://schemas.microsoft.com/office/word/2016/wordml/cid" xmlns:w16="http://schemas.microsoft.com/office/word/2018/wordml" xmlns:w16du="http://schemas.microsoft.com/office/word/2023/wordml/word16du" xmlns:w16sdtdh="http://schemas.microsoft.com/office/word/2020/wordml/sdtdatahash" xmlns:w16sdtfl="http://schemas.microsoft.com/office/word/2024/wordml/sdtformatlock" xmlns:w16se="http://schemas.microsoft.com/office/word/2015/wordml/symex" xmlns:wpg="http://schemas.microsoft.com/office/word/2010/wordprocessingGroup" xmlns:wpi="http://schemas.microsoft.com/office/word/2010/wordprocessingInk" xmlns:wne="http://schemas.microsoft.com/office/word/2006/wordml" xmlns:wps="http://schemas.microsoft.com/office/word/2010/wordprocessingShape" mc:Ignorable="w14 w15 w16se w16cid w16 w16cex w16sdtdh w16sdtfl w16du wp14">
   <w:p>
     <w:pPr>
       <w:pStyle w:val="Footer"/>
@@ -5904,7 +5948,7 @@
 </file>
 
 <file path=word/footnotes.xml><?xml version="1.0" encoding="utf-8"?>
-<w:footnotes xmlns:wpc="http://schemas.microsoft.com/office/word/2010/wordprocessingCanvas" xmlns:cx="http://schemas.microsoft.com/office/drawing/2014/chartex" xmlns:cx1="http://schemas.microsoft.com/office/drawing/2015/9/8/chartex" xmlns:cx2="http://schemas.microsoft.com/office/drawing/2015/10/21/chartex" xmlns:cx3="http://schemas.microsoft.com/office/drawing/2016/5/9/chartex" xmlns:cx4="http://schemas.microsoft.com/office/drawing/2016/5/10/chartex" xmlns:cx5="http://schemas.microsoft.com/office/drawing/2016/5/11/chartex" xmlns:cx6="http://schemas.microsoft.com/office/drawing/2016/5/12/chartex" xmlns:cx7="http://schemas.microsoft.com/office/drawing/2016/5/13/chartex" xmlns:cx8="http://schemas.microsoft.com/office/drawing/2016/5/14/chartex" xmlns:mc="http://schemas.openxmlformats.org/markup-compatibility/2006" xmlns:aink="http://schemas.microsoft.com/office/drawing/2016/ink" xmlns:am3d="http://schemas.microsoft.com/office/drawing/2017/model3d" xmlns:o="urn:schemas-microsoft-com:office:office" xmlns:r="http://schemas.openxmlformats.org/officeDocument/2006/relationships" xmlns:m="http://schemas.openxmlformats.org/officeDocument/2006/math" xmlns:v="urn:schemas-microsoft-com:vml" xmlns:wp14="http://schemas.microsoft.com/office/word/2010/wordprocessingDrawing" xmlns:wp="http://schemas.openxmlformats.org/drawingml/2006/wordprocessingDrawing" xmlns:w10="urn:schemas-microsoft-com:office:word" xmlns:w="http://schemas.openxmlformats.org/wordprocessingml/2006/main" xmlns:w14="http://schemas.microsoft.com/office/word/2010/wordml" xmlns:w15="http://schemas.microsoft.com/office/word/2012/wordml" xmlns:w16cex="http://schemas.microsoft.com/office/word/2018/wordml/cex" xmlns:w16cid="http://schemas.microsoft.com/office/word/2016/wordml/cid" xmlns:w16="http://schemas.microsoft.com/office/word/2018/wordml" xmlns:w16sdtdh="http://schemas.microsoft.com/office/word/2020/wordml/sdtdatahash" xmlns:w16se="http://schemas.microsoft.com/office/word/2015/wordml/symex" xmlns:wpg="http://schemas.microsoft.com/office/word/2010/wordprocessingGroup" xmlns:wpi="http://schemas.microsoft.com/office/word/2010/wordprocessingInk" xmlns:wne="http://schemas.microsoft.com/office/word/2006/wordml" xmlns:wps="http://schemas.microsoft.com/office/word/2010/wordprocessingShape" mc:Ignorable="w14 w15 w16se w16cid w16 w16cex w16sdtdh wp14">
+<w:footnotes xmlns:wpc="http://schemas.microsoft.com/office/word/2010/wordprocessingCanvas" xmlns:cx="http://schemas.microsoft.com/office/drawing/2014/chartex" xmlns:cx1="http://schemas.microsoft.com/office/drawing/2015/9/8/chartex" xmlns:cx2="http://schemas.microsoft.com/office/drawing/2015/10/21/chartex" xmlns:cx3="http://schemas.microsoft.com/office/drawing/2016/5/9/chartex" xmlns:cx4="http://schemas.microsoft.com/office/drawing/2016/5/10/chartex" xmlns:cx5="http://schemas.microsoft.com/office/drawing/2016/5/11/chartex" xmlns:cx6="http://schemas.microsoft.com/office/drawing/2016/5/12/chartex" xmlns:cx7="http://schemas.microsoft.com/office/drawing/2016/5/13/chartex" xmlns:cx8="http://schemas.microsoft.com/office/drawing/2016/5/14/chartex" xmlns:mc="http://schemas.openxmlformats.org/markup-compatibility/2006" xmlns:aink="http://schemas.microsoft.com/office/drawing/2016/ink" xmlns:am3d="http://schemas.microsoft.com/office/drawing/2017/model3d" xmlns:o="urn:schemas-microsoft-com:office:office" xmlns:oel="http://schemas.microsoft.com/office/2019/extlst" xmlns:r="http://schemas.openxmlformats.org/officeDocument/2006/relationships" xmlns:m="http://schemas.openxmlformats.org/officeDocument/2006/math" xmlns:v="urn:schemas-microsoft-com:vml" xmlns:wp14="http://schemas.microsoft.com/office/word/2010/wordprocessingDrawing" xmlns:wp="http://schemas.openxmlformats.org/drawingml/2006/wordprocessingDrawing" xmlns:w10="urn:schemas-microsoft-com:office:word" xmlns:w="http://schemas.openxmlformats.org/wordprocessingml/2006/main" xmlns:w14="http://schemas.microsoft.com/office/word/2010/wordml" xmlns:w15="http://schemas.microsoft.com/office/word/2012/wordml" xmlns:w16cex="http://schemas.microsoft.com/office/word/2018/wordml/cex" xmlns:w16cid="http://schemas.microsoft.com/office/word/2016/wordml/cid" xmlns:w16="http://schemas.microsoft.com/office/word/2018/wordml" xmlns:w16du="http://schemas.microsoft.com/office/word/2023/wordml/word16du" xmlns:w16sdtdh="http://schemas.microsoft.com/office/word/2020/wordml/sdtdatahash" xmlns:w16sdtfl="http://schemas.microsoft.com/office/word/2024/wordml/sdtformatlock" xmlns:w16se="http://schemas.microsoft.com/office/word/2015/wordml/symex" xmlns:wpg="http://schemas.microsoft.com/office/word/2010/wordprocessingGroup" xmlns:wpi="http://schemas.microsoft.com/office/word/2010/wordprocessingInk" xmlns:wne="http://schemas.microsoft.com/office/word/2006/wordml" xmlns:wps="http://schemas.microsoft.com/office/word/2010/wordprocessingShape" mc:Ignorable="w14 w15 w16se w16cid w16 w16cex w16sdtdh w16sdtfl w16du wp14">
   <w:footnote w:type="separator" w:id="-1">
     <w:p>
       <w:r>
@@ -5923,7 +5967,7 @@
 </file>
 
 <file path=word/header1.xml><?xml version="1.0" encoding="utf-8"?>
-<w:hdr xmlns:wpc="http://schemas.microsoft.com/office/word/2010/wordprocessingCanvas" xmlns:cx="http://schemas.microsoft.com/office/drawing/2014/chartex" xmlns:cx1="http://schemas.microsoft.com/office/drawing/2015/9/8/chartex" xmlns:cx2="http://schemas.microsoft.com/office/drawing/2015/10/21/chartex" xmlns:cx3="http://schemas.microsoft.com/office/drawing/2016/5/9/chartex" xmlns:cx4="http://schemas.microsoft.com/office/drawing/2016/5/10/chartex" xmlns:cx5="http://schemas.microsoft.com/office/drawing/2016/5/11/chartex" xmlns:cx6="http://schemas.microsoft.com/office/drawing/2016/5/12/chartex" xmlns:cx7="http://schemas.microsoft.com/office/drawing/2016/5/13/chartex" xmlns:cx8="http://schemas.microsoft.com/office/drawing/2016/5/14/chartex" xmlns:mc="http://schemas.openxmlformats.org/markup-compatibility/2006" xmlns:aink="http://schemas.microsoft.com/office/drawing/2016/ink" xmlns:am3d="http://schemas.microsoft.com/office/drawing/2017/model3d" xmlns:o="urn:schemas-microsoft-com:office:office" xmlns:r="http://schemas.openxmlformats.org/officeDocument/2006/relationships" xmlns:m="http://schemas.openxmlformats.org/officeDocument/2006/math" xmlns:v="urn:schemas-microsoft-com:vml" xmlns:wp14="http://schemas.microsoft.com/office/word/2010/wordprocessingDrawing" xmlns:wp="http://schemas.openxmlformats.org/drawingml/2006/wordprocessingDrawing" xmlns:w10="urn:schemas-microsoft-com:office:word" xmlns:w="http://schemas.openxmlformats.org/wordprocessingml/2006/main" xmlns:w14="http://schemas.microsoft.com/office/word/2010/wordml" xmlns:w15="http://schemas.microsoft.com/office/word/2012/wordml" xmlns:w16cex="http://schemas.microsoft.com/office/word/2018/wordml/cex" xmlns:w16cid="http://schemas.microsoft.com/office/word/2016/wordml/cid" xmlns:w16="http://schemas.microsoft.com/office/word/2018/wordml" xmlns:w16sdtdh="http://schemas.microsoft.com/office/word/2020/wordml/sdtdatahash" xmlns:w16se="http://schemas.microsoft.com/office/word/2015/wordml/symex" xmlns:wpg="http://schemas.microsoft.com/office/word/2010/wordprocessingGroup" xmlns:wpi="http://schemas.microsoft.com/office/word/2010/wordprocessingInk" xmlns:wne="http://schemas.microsoft.com/office/word/2006/wordml" xmlns:wps="http://schemas.microsoft.com/office/word/2010/wordprocessingShape" mc:Ignorable="w14 w15 w16se w16cid w16 w16cex w16sdtdh wp14">
+<w:hdr xmlns:wpc="http://schemas.microsoft.com/office/word/2010/wordprocessingCanvas" xmlns:cx="http://schemas.microsoft.com/office/drawing/2014/chartex" xmlns:cx1="http://schemas.microsoft.com/office/drawing/2015/9/8/chartex" xmlns:cx2="http://schemas.microsoft.com/office/drawing/2015/10/21/chartex" xmlns:cx3="http://schemas.microsoft.com/office/drawing/2016/5/9/chartex" xmlns:cx4="http://schemas.microsoft.com/office/drawing/2016/5/10/chartex" xmlns:cx5="http://schemas.microsoft.com/office/drawing/2016/5/11/chartex" xmlns:cx6="http://schemas.microsoft.com/office/drawing/2016/5/12/chartex" xmlns:cx7="http://schemas.microsoft.com/office/drawing/2016/5/13/chartex" xmlns:cx8="http://schemas.microsoft.com/office/drawing/2016/5/14/chartex" xmlns:mc="http://schemas.openxmlformats.org/markup-compatibility/2006" xmlns:aink="http://schemas.microsoft.com/office/drawing/2016/ink" xmlns:am3d="http://schemas.microsoft.com/office/drawing/2017/model3d" xmlns:o="urn:schemas-microsoft-com:office:office" xmlns:oel="http://schemas.microsoft.com/office/2019/extlst" xmlns:r="http://schemas.openxmlformats.org/officeDocument/2006/relationships" xmlns:m="http://schemas.openxmlformats.org/officeDocument/2006/math" xmlns:v="urn:schemas-microsoft-com:vml" xmlns:wp14="http://schemas.microsoft.com/office/word/2010/wordprocessingDrawing" xmlns:wp="http://schemas.openxmlformats.org/drawingml/2006/wordprocessingDrawing" xmlns:w10="urn:schemas-microsoft-com:office:word" xmlns:w="http://schemas.openxmlformats.org/wordprocessingml/2006/main" xmlns:w14="http://schemas.microsoft.com/office/word/2010/wordml" xmlns:w15="http://schemas.microsoft.com/office/word/2012/wordml" xmlns:w16cex="http://schemas.microsoft.com/office/word/2018/wordml/cex" xmlns:w16cid="http://schemas.microsoft.com/office/word/2016/wordml/cid" xmlns:w16="http://schemas.microsoft.com/office/word/2018/wordml" xmlns:w16du="http://schemas.microsoft.com/office/word/2023/wordml/word16du" xmlns:w16sdtdh="http://schemas.microsoft.com/office/word/2020/wordml/sdtdatahash" xmlns:w16sdtfl="http://schemas.microsoft.com/office/word/2024/wordml/sdtformatlock" xmlns:w16se="http://schemas.microsoft.com/office/word/2015/wordml/symex" xmlns:wpg="http://schemas.microsoft.com/office/word/2010/wordprocessingGroup" xmlns:wpi="http://schemas.microsoft.com/office/word/2010/wordprocessingInk" xmlns:wne="http://schemas.microsoft.com/office/word/2006/wordml" xmlns:wps="http://schemas.microsoft.com/office/word/2010/wordprocessingShape" mc:Ignorable="w14 w15 w16se w16cid w16 w16cex w16sdtdh w16sdtfl w16du wp14">
   <w:p>
     <w:pPr>
       <w:widowControl w:val="0"/>
@@ -5942,40 +5986,129 @@
       <w:rPr>
         <w:noProof/>
       </w:rPr>
-      <w:pict>
-        <v:shapetype id="_x0000_t75" coordsize="21600,21600" o:spt="75" o:preferrelative="t" path="m@4@5l@4@11@9@11@9@5xe" filled="f" stroked="f">
-          <v:stroke joinstyle="miter"/>
-          <v:formulas>
-            <v:f eqn="if lineDrawn pixelLineWidth 0"/>
-            <v:f eqn="sum @0 1 0"/>
-            <v:f eqn="sum 0 0 @1"/>
-            <v:f eqn="prod @2 1 2"/>
-            <v:f eqn="prod @3 21600 pixelWidth"/>
-            <v:f eqn="prod @3 21600 pixelHeight"/>
-            <v:f eqn="sum @0 0 1"/>
-            <v:f eqn="prod @6 1 2"/>
-            <v:f eqn="prod @7 21600 pixelWidth"/>
-            <v:f eqn="sum @8 21600 0"/>
-            <v:f eqn="prod @7 21600 pixelHeight"/>
-            <v:f eqn="sum @10 21600 0"/>
-          </v:formulas>
-          <v:path o:extrusionok="f" gradientshapeok="t" o:connecttype="rect"/>
-          <o:lock v:ext="edit" aspectratio="t"/>
-        </v:shapetype>
-        <v:shape id="_x0000_s1028" type="#_x0000_t75" style="position:absolute;margin-left:396.2pt;margin-top:-21.2pt;width:116.85pt;height:82.95pt;z-index:251658240;visibility:visible">
-          <v:imagedata r:id="rId1" o:title=""/>
-        </v:shape>
-      </w:pict>
+      <w:drawing>
+        <wp:anchor distT="0" distB="0" distL="114300" distR="114300" simplePos="0" relativeHeight="251658240" behindDoc="0" locked="0" layoutInCell="1" allowOverlap="1" wp14:anchorId="6A95C304" wp14:editId="640E9978">
+          <wp:simplePos x="0" y="0"/>
+          <wp:positionH relativeFrom="column">
+            <wp:posOffset>5031740</wp:posOffset>
+          </wp:positionH>
+          <wp:positionV relativeFrom="paragraph">
+            <wp:posOffset>-269240</wp:posOffset>
+          </wp:positionV>
+          <wp:extent cx="1483995" cy="1053465"/>
+          <wp:effectExtent l="0" t="0" r="0" b="0"/>
+          <wp:wrapNone/>
+          <wp:docPr id="4" name="Picture 1"/>
+          <wp:cNvGraphicFramePr>
+            <a:graphicFrameLocks xmlns:a="http://schemas.openxmlformats.org/drawingml/2006/main" noChangeAspect="1"/>
+          </wp:cNvGraphicFramePr>
+          <a:graphic xmlns:a="http://schemas.openxmlformats.org/drawingml/2006/main">
+            <a:graphicData uri="http://schemas.openxmlformats.org/drawingml/2006/picture">
+              <pic:pic xmlns:pic="http://schemas.openxmlformats.org/drawingml/2006/picture">
+                <pic:nvPicPr>
+                  <pic:cNvPr id="0" name="Picture 4"/>
+                  <pic:cNvPicPr>
+                    <a:picLocks noChangeAspect="1" noChangeArrowheads="1"/>
+                  </pic:cNvPicPr>
+                </pic:nvPicPr>
+                <pic:blipFill>
+                  <a:blip r:embed="rId1">
+                    <a:extLst>
+                      <a:ext uri="{28A0092B-C50C-407E-A947-70E740481C1C}">
+                        <a14:useLocalDpi xmlns:a14="http://schemas.microsoft.com/office/drawing/2010/main" val="0"/>
+                      </a:ext>
+                    </a:extLst>
+                  </a:blip>
+                  <a:srcRect/>
+                  <a:stretch>
+                    <a:fillRect/>
+                  </a:stretch>
+                </pic:blipFill>
+                <pic:spPr bwMode="auto">
+                  <a:xfrm>
+                    <a:off x="0" y="0"/>
+                    <a:ext cx="1483995" cy="1053465"/>
+                  </a:xfrm>
+                  <a:prstGeom prst="rect">
+                    <a:avLst/>
+                  </a:prstGeom>
+                  <a:noFill/>
+                </pic:spPr>
+              </pic:pic>
+            </a:graphicData>
+          </a:graphic>
+          <wp14:sizeRelH relativeFrom="page">
+            <wp14:pctWidth>0</wp14:pctWidth>
+          </wp14:sizeRelH>
+          <wp14:sizeRelV relativeFrom="page">
+            <wp14:pctHeight>0</wp14:pctHeight>
+          </wp14:sizeRelV>
+        </wp:anchor>
+      </w:drawing>
     </w:r>
     <w:r>
       <w:rPr>
         <w:noProof/>
       </w:rPr>
-      <w:pict>
-        <v:shape id="Picture 1" o:spid="_x0000_s1027" type="#_x0000_t75" style="position:absolute;margin-left:594pt;margin-top:.5pt;width:99pt;height:48.85pt;z-index:251657216;visibility:visible">
-          <v:imagedata r:id="rId2" o:title=""/>
-        </v:shape>
-      </w:pict>
+      <w:drawing>
+        <wp:anchor distT="0" distB="0" distL="114300" distR="114300" simplePos="0" relativeHeight="251657216" behindDoc="0" locked="0" layoutInCell="1" allowOverlap="1" wp14:anchorId="0E6766EB" wp14:editId="0599D61D">
+          <wp:simplePos x="0" y="0"/>
+          <wp:positionH relativeFrom="column">
+            <wp:posOffset>7543800</wp:posOffset>
+          </wp:positionH>
+          <wp:positionV relativeFrom="paragraph">
+            <wp:posOffset>6350</wp:posOffset>
+          </wp:positionV>
+          <wp:extent cx="1257300" cy="620395"/>
+          <wp:effectExtent l="0" t="0" r="0" b="0"/>
+          <wp:wrapNone/>
+          <wp:docPr id="3" name="Picture 1"/>
+          <wp:cNvGraphicFramePr>
+            <a:graphicFrameLocks xmlns:a="http://schemas.openxmlformats.org/drawingml/2006/main" noChangeAspect="1"/>
+          </wp:cNvGraphicFramePr>
+          <a:graphic xmlns:a="http://schemas.openxmlformats.org/drawingml/2006/main">
+            <a:graphicData uri="http://schemas.openxmlformats.org/drawingml/2006/picture">
+              <pic:pic xmlns:pic="http://schemas.openxmlformats.org/drawingml/2006/picture">
+                <pic:nvPicPr>
+                  <pic:cNvPr id="0" name="Picture 1"/>
+                  <pic:cNvPicPr>
+                    <a:picLocks noChangeAspect="1" noChangeArrowheads="1"/>
+                  </pic:cNvPicPr>
+                </pic:nvPicPr>
+                <pic:blipFill>
+                  <a:blip r:embed="rId2">
+                    <a:extLst>
+                      <a:ext uri="{28A0092B-C50C-407E-A947-70E740481C1C}">
+                        <a14:useLocalDpi xmlns:a14="http://schemas.microsoft.com/office/drawing/2010/main" val="0"/>
+                      </a:ext>
+                    </a:extLst>
+                  </a:blip>
+                  <a:srcRect/>
+                  <a:stretch>
+                    <a:fillRect/>
+                  </a:stretch>
+                </pic:blipFill>
+                <pic:spPr bwMode="auto">
+                  <a:xfrm>
+                    <a:off x="0" y="0"/>
+                    <a:ext cx="1257300" cy="620395"/>
+                  </a:xfrm>
+                  <a:prstGeom prst="rect">
+                    <a:avLst/>
+                  </a:prstGeom>
+                  <a:noFill/>
+                </pic:spPr>
+              </pic:pic>
+            </a:graphicData>
+          </a:graphic>
+          <wp14:sizeRelH relativeFrom="page">
+            <wp14:pctWidth>0</wp14:pctWidth>
+          </wp14:sizeRelH>
+          <wp14:sizeRelV relativeFrom="page">
+            <wp14:pctHeight>0</wp14:pctHeight>
+          </wp14:sizeRelV>
+        </wp:anchor>
+      </w:drawing>
     </w:r>
   </w:p>
   <w:p>
@@ -6002,32 +6135,86 @@
 </file>
 
 <file path=word/numbering.xml><?xml version="1.0" encoding="utf-8"?>
-<w:numbering xmlns:wpc="http://schemas.microsoft.com/office/word/2010/wordprocessingCanvas" xmlns:cx="http://schemas.microsoft.com/office/drawing/2014/chartex" xmlns:cx1="http://schemas.microsoft.com/office/drawing/2015/9/8/chartex" xmlns:cx2="http://schemas.microsoft.com/office/drawing/2015/10/21/chartex" xmlns:cx3="http://schemas.microsoft.com/office/drawing/2016/5/9/chartex" xmlns:cx4="http://schemas.microsoft.com/office/drawing/2016/5/10/chartex" xmlns:cx5="http://schemas.microsoft.com/office/drawing/2016/5/11/chartex" xmlns:cx6="http://schemas.microsoft.com/office/drawing/2016/5/12/chartex" xmlns:cx7="http://schemas.microsoft.com/office/drawing/2016/5/13/chartex" xmlns:cx8="http://schemas.microsoft.com/office/drawing/2016/5/14/chartex" xmlns:mc="http://schemas.openxmlformats.org/markup-compatibility/2006" xmlns:aink="http://schemas.microsoft.com/office/drawing/2016/ink" xmlns:am3d="http://schemas.microsoft.com/office/drawing/2017/model3d" xmlns:o="urn:schemas-microsoft-com:office:office" xmlns:r="http://schemas.openxmlformats.org/officeDocument/2006/relationships" xmlns:m="http://schemas.openxmlformats.org/officeDocument/2006/math" xmlns:v="urn:schemas-microsoft-com:vml" xmlns:wp14="http://schemas.microsoft.com/office/word/2010/wordprocessingDrawing" xmlns:wp="http://schemas.openxmlformats.org/drawingml/2006/wordprocessingDrawing" xmlns:w10="urn:schemas-microsoft-com:office:word" xmlns:w="http://schemas.openxmlformats.org/wordprocessingml/2006/main" xmlns:w14="http://schemas.microsoft.com/office/word/2010/wordml" xmlns:w15="http://schemas.microsoft.com/office/word/2012/wordml" xmlns:w16cex="http://schemas.microsoft.com/office/word/2018/wordml/cex" xmlns:w16cid="http://schemas.microsoft.com/office/word/2016/wordml/cid" xmlns:w16="http://schemas.microsoft.com/office/word/2018/wordml" xmlns:w16sdtdh="http://schemas.microsoft.com/office/word/2020/wordml/sdtdatahash" xmlns:w16se="http://schemas.microsoft.com/office/word/2015/wordml/symex" xmlns:wpg="http://schemas.microsoft.com/office/word/2010/wordprocessingGroup" xmlns:wpi="http://schemas.microsoft.com/office/word/2010/wordprocessingInk" xmlns:wne="http://schemas.microsoft.com/office/word/2006/wordml" xmlns:wps="http://schemas.microsoft.com/office/word/2010/wordprocessingShape" mc:Ignorable="w14 w15 w16se w16cid w16 w16cex w16sdtdh wp14">
+<w:numbering xmlns:wpc="http://schemas.microsoft.com/office/word/2010/wordprocessingCanvas" xmlns:cx="http://schemas.microsoft.com/office/drawing/2014/chartex" xmlns:cx1="http://schemas.microsoft.com/office/drawing/2015/9/8/chartex" xmlns:cx2="http://schemas.microsoft.com/office/drawing/2015/10/21/chartex" xmlns:cx3="http://schemas.microsoft.com/office/drawing/2016/5/9/chartex" xmlns:cx4="http://schemas.microsoft.com/office/drawing/2016/5/10/chartex" xmlns:cx5="http://schemas.microsoft.com/office/drawing/2016/5/11/chartex" xmlns:cx6="http://schemas.microsoft.com/office/drawing/2016/5/12/chartex" xmlns:cx7="http://schemas.microsoft.com/office/drawing/2016/5/13/chartex" xmlns:cx8="http://schemas.microsoft.com/office/drawing/2016/5/14/chartex" xmlns:mc="http://schemas.openxmlformats.org/markup-compatibility/2006" xmlns:aink="http://schemas.microsoft.com/office/drawing/2016/ink" xmlns:am3d="http://schemas.microsoft.com/office/drawing/2017/model3d" xmlns:o="urn:schemas-microsoft-com:office:office" xmlns:oel="http://schemas.microsoft.com/office/2019/extlst" xmlns:r="http://schemas.openxmlformats.org/officeDocument/2006/relationships" xmlns:m="http://schemas.openxmlformats.org/officeDocument/2006/math" xmlns:v="urn:schemas-microsoft-com:vml" xmlns:wp14="http://schemas.microsoft.com/office/word/2010/wordprocessingDrawing" xmlns:wp="http://schemas.openxmlformats.org/drawingml/2006/wordprocessingDrawing" xmlns:w10="urn:schemas-microsoft-com:office:word" xmlns:w="http://schemas.openxmlformats.org/wordprocessingml/2006/main" xmlns:w14="http://schemas.microsoft.com/office/word/2010/wordml" xmlns:w15="http://schemas.microsoft.com/office/word/2012/wordml" xmlns:w16cex="http://schemas.microsoft.com/office/word/2018/wordml/cex" xmlns:w16cid="http://schemas.microsoft.com/office/word/2016/wordml/cid" xmlns:w16="http://schemas.microsoft.com/office/word/2018/wordml" xmlns:w16du="http://schemas.microsoft.com/office/word/2023/wordml/word16du" xmlns:w16sdtdh="http://schemas.microsoft.com/office/word/2020/wordml/sdtdatahash" xmlns:w16sdtfl="http://schemas.microsoft.com/office/word/2024/wordml/sdtformatlock" xmlns:w16se="http://schemas.microsoft.com/office/word/2015/wordml/symex" xmlns:wpg="http://schemas.microsoft.com/office/word/2010/wordprocessingGroup" xmlns:wpi="http://schemas.microsoft.com/office/word/2010/wordprocessingInk" xmlns:wne="http://schemas.microsoft.com/office/word/2006/wordml" xmlns:wps="http://schemas.microsoft.com/office/word/2010/wordprocessingShape" mc:Ignorable="w14 w15 w16se w16cid w16 w16cex w16sdtdh w16sdtfl w16du wp14">
   <w:numPicBullet w:numPicBulletId="0">
-    <w:pict>
-      <v:shapetype id="_x0000_t75" coordsize="21600,21600" o:spt="75" o:preferrelative="t" path="m@4@5l@4@11@9@11@9@5xe" filled="f" stroked="f">
-        <v:stroke joinstyle="miter"/>
-        <v:formulas>
-          <v:f eqn="if lineDrawn pixelLineWidth 0"/>
-          <v:f eqn="sum @0 1 0"/>
-          <v:f eqn="sum 0 0 @1"/>
-          <v:f eqn="prod @2 1 2"/>
-          <v:f eqn="prod @3 21600 pixelWidth"/>
-          <v:f eqn="prod @3 21600 pixelHeight"/>
-          <v:f eqn="sum @0 0 1"/>
-          <v:f eqn="prod @6 1 2"/>
-          <v:f eqn="prod @7 21600 pixelWidth"/>
-          <v:f eqn="sum @8 21600 0"/>
-          <v:f eqn="prod @7 21600 pixelHeight"/>
-          <v:f eqn="sum @10 21600 0"/>
-        </v:formulas>
-        <v:path o:extrusionok="f" gradientshapeok="t" o:connecttype="rect"/>
-        <o:lock v:ext="edit" aspectratio="t"/>
-      </v:shapetype>
-      <v:shape id="_x0000_i1025" type="#_x0000_t75" style="width:11.25pt;height:11.25pt" o:bullet="t">
-        <v:imagedata r:id="rId1" o:title="mso3B"/>
-      </v:shape>
-    </w:pict>
+    <mc:AlternateContent>
+      <mc:Choice Requires="v">
+        <w:pict>
+          <v:shapetype w14:anchorId="583C1851" id="_x0000_t75" coordsize="21600,21600" o:spt="75" o:preferrelative="t" path="m@4@5l@4@11@9@11@9@5xe" filled="f" stroked="f">
+            <v:stroke joinstyle="miter"/>
+            <v:formulas>
+              <v:f eqn="if lineDrawn pixelLineWidth 0"/>
+              <v:f eqn="sum @0 1 0"/>
+              <v:f eqn="sum 0 0 @1"/>
+              <v:f eqn="prod @2 1 2"/>
+              <v:f eqn="prod @3 21600 pixelWidth"/>
+              <v:f eqn="prod @3 21600 pixelHeight"/>
+              <v:f eqn="sum @0 0 1"/>
+              <v:f eqn="prod @6 1 2"/>
+              <v:f eqn="prod @7 21600 pixelWidth"/>
+              <v:f eqn="sum @8 21600 0"/>
+              <v:f eqn="prod @7 21600 pixelHeight"/>
+              <v:f eqn="sum @10 21600 0"/>
+            </v:formulas>
+            <v:path o:extrusionok="f" gradientshapeok="t" o:connecttype="rect"/>
+            <o:lock v:ext="edit" aspectratio="t"/>
+          </v:shapetype>
+          <v:shape id="Picture 604060900" o:spid="_x0000_i1025" type="#_x0000_t75" style="width:11.25pt;height:11.25pt;visibility:visible;mso-wrap-style:square">
+            <v:imagedata r:id="rId1" o:title=""/>
+          </v:shape>
+        </w:pict>
+      </mc:Choice>
+      <mc:Fallback>
+        <w:drawing>
+          <wp:inline distT="0" distB="0" distL="0" distR="0" wp14:anchorId="4DC07A0D">
+            <wp:extent cx="142875" cy="142875"/>
+            <wp:effectExtent l="0" t="0" r="0" b="0"/>
+            <wp:docPr id="604060900" name="Picture 604060900"/>
+            <wp:cNvGraphicFramePr>
+              <a:graphicFrameLocks xmlns:a="http://schemas.openxmlformats.org/drawingml/2006/main" noChangeAspect="1"/>
+            </wp:cNvGraphicFramePr>
+            <a:graphic xmlns:a="http://schemas.openxmlformats.org/drawingml/2006/main">
+              <a:graphicData uri="http://schemas.openxmlformats.org/drawingml/2006/picture">
+                <pic:pic xmlns:pic="http://schemas.openxmlformats.org/drawingml/2006/picture">
+                  <pic:nvPicPr>
+                    <pic:cNvPr id="0" name="Picture -1023"/>
+                    <pic:cNvPicPr>
+                      <a:picLocks noChangeAspect="1" noChangeArrowheads="1"/>
+                    </pic:cNvPicPr>
+                  </pic:nvPicPr>
+                  <pic:blipFill>
+                    <a:blip r:embed="rId2">
+                      <a:extLst>
+                        <a:ext uri="{28A0092B-C50C-407E-A947-70E740481C1C}">
+                          <a14:useLocalDpi xmlns:a14="http://schemas.microsoft.com/office/drawing/2010/main" val="0"/>
+                        </a:ext>
+                      </a:extLst>
+                    </a:blip>
+                    <a:srcRect/>
+                    <a:stretch>
+                      <a:fillRect/>
+                    </a:stretch>
+                  </pic:blipFill>
+                  <pic:spPr bwMode="auto">
+                    <a:xfrm>
+                      <a:off x="0" y="0"/>
+                      <a:ext cx="142875" cy="142875"/>
+                    </a:xfrm>
+                    <a:prstGeom prst="rect">
+                      <a:avLst/>
+                    </a:prstGeom>
+                    <a:noFill/>
+                    <a:ln>
+                      <a:noFill/>
+                    </a:ln>
+                  </pic:spPr>
+                </pic:pic>
+              </a:graphicData>
+            </a:graphic>
+          </wp:inline>
+        </w:drawing>
+      </mc:Fallback>
+    </mc:AlternateContent>
   </w:numPicBullet>
   <w:abstractNum w:abstractNumId="0" w15:restartNumberingAfterBreak="0">
     <w:nsid w:val="019432AF"/>
@@ -9826,106 +10013,106 @@
       </w:rPr>
     </w:lvl>
   </w:abstractNum>
-  <w:num w:numId="1">
+  <w:num w:numId="1" w16cid:durableId="879323049">
     <w:abstractNumId w:val="24"/>
   </w:num>
-  <w:num w:numId="2">
+  <w:num w:numId="2" w16cid:durableId="642537551">
     <w:abstractNumId w:val="9"/>
   </w:num>
-  <w:num w:numId="3">
+  <w:num w:numId="3" w16cid:durableId="1638491467">
     <w:abstractNumId w:val="7"/>
   </w:num>
-  <w:num w:numId="4">
+  <w:num w:numId="4" w16cid:durableId="1181820718">
     <w:abstractNumId w:val="31"/>
   </w:num>
-  <w:num w:numId="5">
+  <w:num w:numId="5" w16cid:durableId="1090078055">
     <w:abstractNumId w:val="3"/>
   </w:num>
-  <w:num w:numId="6">
+  <w:num w:numId="6" w16cid:durableId="401098852">
     <w:abstractNumId w:val="13"/>
   </w:num>
-  <w:num w:numId="7">
+  <w:num w:numId="7" w16cid:durableId="999890139">
     <w:abstractNumId w:val="19"/>
   </w:num>
-  <w:num w:numId="8">
+  <w:num w:numId="8" w16cid:durableId="1889293624">
     <w:abstractNumId w:val="17"/>
   </w:num>
-  <w:num w:numId="9">
+  <w:num w:numId="9" w16cid:durableId="488639592">
     <w:abstractNumId w:val="14"/>
   </w:num>
-  <w:num w:numId="10">
+  <w:num w:numId="10" w16cid:durableId="484974029">
     <w:abstractNumId w:val="2"/>
   </w:num>
-  <w:num w:numId="11">
+  <w:num w:numId="11" w16cid:durableId="2020235347">
     <w:abstractNumId w:val="0"/>
   </w:num>
-  <w:num w:numId="12">
+  <w:num w:numId="12" w16cid:durableId="1621181128">
     <w:abstractNumId w:val="23"/>
   </w:num>
-  <w:num w:numId="13">
+  <w:num w:numId="13" w16cid:durableId="1847667394">
     <w:abstractNumId w:val="27"/>
   </w:num>
-  <w:num w:numId="14">
+  <w:num w:numId="14" w16cid:durableId="968901475">
     <w:abstractNumId w:val="28"/>
   </w:num>
-  <w:num w:numId="15">
+  <w:num w:numId="15" w16cid:durableId="1713068583">
     <w:abstractNumId w:val="30"/>
   </w:num>
-  <w:num w:numId="16">
+  <w:num w:numId="16" w16cid:durableId="15008739">
     <w:abstractNumId w:val="22"/>
   </w:num>
-  <w:num w:numId="17">
+  <w:num w:numId="17" w16cid:durableId="1564684163">
     <w:abstractNumId w:val="10"/>
   </w:num>
-  <w:num w:numId="18">
+  <w:num w:numId="18" w16cid:durableId="138965829">
     <w:abstractNumId w:val="33"/>
   </w:num>
-  <w:num w:numId="19">
+  <w:num w:numId="19" w16cid:durableId="361515931">
     <w:abstractNumId w:val="8"/>
   </w:num>
-  <w:num w:numId="20">
+  <w:num w:numId="20" w16cid:durableId="1350909240">
     <w:abstractNumId w:val="20"/>
   </w:num>
-  <w:num w:numId="21">
+  <w:num w:numId="21" w16cid:durableId="24798180">
     <w:abstractNumId w:val="16"/>
   </w:num>
-  <w:num w:numId="22">
+  <w:num w:numId="22" w16cid:durableId="1396664573">
     <w:abstractNumId w:val="32"/>
   </w:num>
-  <w:num w:numId="23">
+  <w:num w:numId="23" w16cid:durableId="202134346">
     <w:abstractNumId w:val="25"/>
   </w:num>
-  <w:num w:numId="24">
+  <w:num w:numId="24" w16cid:durableId="1346206307">
     <w:abstractNumId w:val="4"/>
   </w:num>
-  <w:num w:numId="25">
+  <w:num w:numId="25" w16cid:durableId="842235342">
     <w:abstractNumId w:val="12"/>
   </w:num>
-  <w:num w:numId="26">
+  <w:num w:numId="26" w16cid:durableId="130682454">
     <w:abstractNumId w:val="18"/>
   </w:num>
-  <w:num w:numId="27">
+  <w:num w:numId="27" w16cid:durableId="1572959058">
     <w:abstractNumId w:val="15"/>
   </w:num>
-  <w:num w:numId="28">
+  <w:num w:numId="28" w16cid:durableId="1120490837">
     <w:abstractNumId w:val="5"/>
   </w:num>
-  <w:num w:numId="29">
+  <w:num w:numId="29" w16cid:durableId="1431194168">
     <w:abstractNumId w:val="29"/>
   </w:num>
-  <w:num w:numId="30">
+  <w:num w:numId="30" w16cid:durableId="1643190530">
     <w:abstractNumId w:val="1"/>
   </w:num>
-  <w:num w:numId="31">
+  <w:num w:numId="31" w16cid:durableId="1424228546">
     <w:abstractNumId w:val="26"/>
   </w:num>
-  <w:num w:numId="32">
+  <w:num w:numId="32" w16cid:durableId="197550530">
     <w:abstractNumId w:val="11"/>
   </w:num>
-  <w:num w:numId="33">
+  <w:num w:numId="33" w16cid:durableId="157304367">
     <w:abstractNumId w:val="21"/>
   </w:num>
-  <w:num w:numId="34">
+  <w:num w:numId="34" w16cid:durableId="1574244352">
     <w:abstractNumId w:val="6"/>
   </w:num>
   <w:numIdMacAtCleanup w:val="3"/>
@@ -9933,7 +10120,7 @@
 </file>
 
 <file path=word/styles.xml><?xml version="1.0" encoding="utf-8"?>
-<w:styles xmlns:mc="http://schemas.openxmlformats.org/markup-compatibility/2006" xmlns:r="http://schemas.openxmlformats.org/officeDocument/2006/relationships" xmlns:w="http://schemas.openxmlformats.org/wordprocessingml/2006/main" xmlns:w14="http://schemas.microsoft.com/office/word/2010/wordml" xmlns:w15="http://schemas.microsoft.com/office/word/2012/wordml" xmlns:w16cex="http://schemas.microsoft.com/office/word/2018/wordml/cex" xmlns:w16cid="http://schemas.microsoft.com/office/word/2016/wordml/cid" xmlns:w16="http://schemas.microsoft.com/office/word/2018/wordml" xmlns:w16sdtdh="http://schemas.microsoft.com/office/word/2020/wordml/sdtdatahash" xmlns:w16se="http://schemas.microsoft.com/office/word/2015/wordml/symex" mc:Ignorable="w14 w15 w16se w16cid w16 w16cex w16sdtdh">
+<w:styles xmlns:mc="http://schemas.openxmlformats.org/markup-compatibility/2006" xmlns:r="http://schemas.openxmlformats.org/officeDocument/2006/relationships" xmlns:w="http://schemas.openxmlformats.org/wordprocessingml/2006/main" xmlns:w14="http://schemas.microsoft.com/office/word/2010/wordml" xmlns:w15="http://schemas.microsoft.com/office/word/2012/wordml" xmlns:w16cex="http://schemas.microsoft.com/office/word/2018/wordml/cex" xmlns:w16cid="http://schemas.microsoft.com/office/word/2016/wordml/cid" xmlns:w16="http://schemas.microsoft.com/office/word/2018/wordml" xmlns:w16du="http://schemas.microsoft.com/office/word/2023/wordml/word16du" xmlns:w16sdtdh="http://schemas.microsoft.com/office/word/2020/wordml/sdtdatahash" xmlns:w16sdtfl="http://schemas.microsoft.com/office/word/2024/wordml/sdtformatlock" xmlns:w16se="http://schemas.microsoft.com/office/word/2015/wordml/symex" mc:Ignorable="w14 w15 w16se w16cid w16 w16cex w16sdtdh w16sdtfl w16du">
   <w:docDefaults>
     <w:rPrDefault>
       <w:rPr>
@@ -9959,6 +10146,50 @@
     <w:lsdException w:name="Subtitle" w:qFormat="1"/>
     <w:lsdException w:name="Strong" w:qFormat="1"/>
     <w:lsdException w:name="Emphasis" w:qFormat="1"/>
+    <w:lsdException w:name="Normal Table" w:semiHidden="1" w:unhideWhenUsed="1"/>
+    <w:lsdException w:name="Table Simple 1" w:semiHidden="1" w:unhideWhenUsed="1"/>
+    <w:lsdException w:name="Table Simple 2" w:semiHidden="1" w:unhideWhenUsed="1"/>
+    <w:lsdException w:name="Table Simple 3" w:semiHidden="1" w:unhideWhenUsed="1"/>
+    <w:lsdException w:name="Table Classic 1" w:semiHidden="1" w:unhideWhenUsed="1"/>
+    <w:lsdException w:name="Table Classic 2" w:semiHidden="1" w:unhideWhenUsed="1"/>
+    <w:lsdException w:name="Table Classic 3" w:semiHidden="1" w:unhideWhenUsed="1"/>
+    <w:lsdException w:name="Table Classic 4" w:semiHidden="1" w:unhideWhenUsed="1"/>
+    <w:lsdException w:name="Table Colorful 1" w:semiHidden="1" w:unhideWhenUsed="1"/>
+    <w:lsdException w:name="Table Colorful 2" w:semiHidden="1" w:unhideWhenUsed="1"/>
+    <w:lsdException w:name="Table Colorful 3" w:semiHidden="1" w:unhideWhenUsed="1"/>
+    <w:lsdException w:name="Table Columns 1" w:semiHidden="1" w:unhideWhenUsed="1"/>
+    <w:lsdException w:name="Table Columns 2" w:semiHidden="1" w:unhideWhenUsed="1"/>
+    <w:lsdException w:name="Table Columns 3" w:semiHidden="1" w:unhideWhenUsed="1"/>
+    <w:lsdException w:name="Table Columns 4" w:semiHidden="1" w:unhideWhenUsed="1"/>
+    <w:lsdException w:name="Table Columns 5" w:semiHidden="1" w:unhideWhenUsed="1"/>
+    <w:lsdException w:name="Table Grid 1" w:semiHidden="1" w:unhideWhenUsed="1"/>
+    <w:lsdException w:name="Table Grid 2" w:semiHidden="1" w:unhideWhenUsed="1"/>
+    <w:lsdException w:name="Table Grid 3" w:semiHidden="1" w:unhideWhenUsed="1"/>
+    <w:lsdException w:name="Table Grid 4" w:semiHidden="1" w:unhideWhenUsed="1"/>
+    <w:lsdException w:name="Table Grid 5" w:semiHidden="1" w:unhideWhenUsed="1"/>
+    <w:lsdException w:name="Table Grid 6" w:semiHidden="1" w:unhideWhenUsed="1"/>
+    <w:lsdException w:name="Table Grid 7" w:semiHidden="1" w:unhideWhenUsed="1"/>
+    <w:lsdException w:name="Table Grid 8" w:semiHidden="1" w:unhideWhenUsed="1"/>
+    <w:lsdException w:name="Table List 1" w:semiHidden="1" w:unhideWhenUsed="1"/>
+    <w:lsdException w:name="Table List 2" w:semiHidden="1" w:unhideWhenUsed="1"/>
+    <w:lsdException w:name="Table List 3" w:semiHidden="1" w:unhideWhenUsed="1"/>
+    <w:lsdException w:name="Table List 4" w:semiHidden="1" w:unhideWhenUsed="1"/>
+    <w:lsdException w:name="Table List 5" w:semiHidden="1" w:unhideWhenUsed="1"/>
+    <w:lsdException w:name="Table List 6" w:semiHidden="1" w:unhideWhenUsed="1"/>
+    <w:lsdException w:name="Table List 7" w:semiHidden="1" w:unhideWhenUsed="1"/>
+    <w:lsdException w:name="Table List 8" w:semiHidden="1" w:unhideWhenUsed="1"/>
+    <w:lsdException w:name="Table 3D effects 1" w:semiHidden="1" w:unhideWhenUsed="1"/>
+    <w:lsdException w:name="Table 3D effects 2" w:semiHidden="1" w:unhideWhenUsed="1"/>
+    <w:lsdException w:name="Table 3D effects 3" w:semiHidden="1" w:unhideWhenUsed="1"/>
+    <w:lsdException w:name="Table Contemporary" w:semiHidden="1" w:unhideWhenUsed="1"/>
+    <w:lsdException w:name="Table Elegant" w:semiHidden="1" w:unhideWhenUsed="1"/>
+    <w:lsdException w:name="Table Professional" w:semiHidden="1" w:unhideWhenUsed="1"/>
+    <w:lsdException w:name="Table Subtle 1" w:semiHidden="1" w:unhideWhenUsed="1"/>
+    <w:lsdException w:name="Table Subtle 2" w:semiHidden="1" w:unhideWhenUsed="1"/>
+    <w:lsdException w:name="Table Web 1" w:semiHidden="1" w:unhideWhenUsed="1"/>
+    <w:lsdException w:name="Table Web 2" w:semiHidden="1" w:unhideWhenUsed="1"/>
+    <w:lsdException w:name="Table Web 3" w:semiHidden="1" w:unhideWhenUsed="1"/>
+    <w:lsdException w:name="Table Theme" w:semiHidden="1" w:unhideWhenUsed="1"/>
     <w:lsdException w:name="Placeholder Text" w:semiHidden="1" w:uiPriority="99"/>
     <w:lsdException w:name="No Spacing" w:uiPriority="1" w:qFormat="1"/>
     <w:lsdException w:name="Light Shading" w:uiPriority="60"/>
@@ -10306,11 +10537,15 @@
   </w:style>
   <w:style w:type="character" w:default="1" w:styleId="DefaultParagraphFont">
     <w:name w:val="Default Paragraph Font"/>
+    <w:uiPriority w:val="1"/>
     <w:semiHidden/>
+    <w:unhideWhenUsed/>
   </w:style>
   <w:style w:type="table" w:default="1" w:styleId="TableNormal">
     <w:name w:val="Normal Table"/>
+    <w:uiPriority w:val="99"/>
     <w:semiHidden/>
+    <w:unhideWhenUsed/>
     <w:tblPr>
       <w:tblInd w:w="0" w:type="dxa"/>
       <w:tblCellMar>
@@ -10323,7 +10558,9 @@
   </w:style>
   <w:style w:type="numbering" w:default="1" w:styleId="NoList">
     <w:name w:val="No List"/>
+    <w:uiPriority w:val="99"/>
     <w:semiHidden/>
+    <w:unhideWhenUsed/>
   </w:style>
   <w:style w:type="paragraph" w:styleId="Header">
     <w:name w:val="header"/>
@@ -10850,10 +11087,6 @@
 </file>
 
 <file path=customXml/item1.xml><?xml version="1.0" encoding="utf-8"?>
-<b:Sources xmlns:b="http://schemas.openxmlformats.org/officeDocument/2006/bibliography" xmlns="http://schemas.openxmlformats.org/officeDocument/2006/bibliography" SelectedStyle="\APA.XSL" StyleName="APA"/>
-</file>
-
-<file path=customXml/item2.xml><?xml version="1.0" encoding="utf-8"?>
 <?mso-contentType ?>
 <FormTemplates xmlns="http://schemas.microsoft.com/sharepoint/v3/contenttype/forms">
   <Display>DocumentLibraryForm</Display>
@@ -10862,7 +11095,26 @@
 </FormTemplates>
 </file>
 
+<file path=customXml/item2.xml><?xml version="1.0" encoding="utf-8"?>
+<b:Sources xmlns:b="http://schemas.openxmlformats.org/officeDocument/2006/bibliography" xmlns="http://schemas.openxmlformats.org/officeDocument/2006/bibliography" SelectedStyle="\APA.XSL" StyleName="APA"/>
+</file>
+
 <file path=customXml/item3.xml><?xml version="1.0" encoding="utf-8"?>
+<p:properties xmlns:p="http://schemas.microsoft.com/office/2006/metadata/properties" xmlns:xsi="http://www.w3.org/2001/XMLSchema-instance" xmlns:pc="http://schemas.microsoft.com/office/infopath/2007/PartnerControls">
+  <documentManagement>
+    <TaxCatchAll xmlns="29cb4e8e-c46a-4375-acc1-a2e5913a0c45"/>
+    <lcf76f155ced4ddcb4097134ff3c332f xmlns="9cf3f9df-570a-4254-be6a-4416e10dcf40">
+      <Terms xmlns="http://schemas.microsoft.com/office/infopath/2007/PartnerControls"/>
+    </lcf76f155ced4ddcb4097134ff3c332f>
+  </documentManagement>
+</p:properties>
+</file>
+
+<file path=customXml/item4.xml><?xml version="1.0" encoding="utf-8"?>
+<LongProperties xmlns="http://schemas.microsoft.com/office/2006/metadata/longProperties"/>
+</file>
+
+<file path=customXml/item5.xml><?xml version="1.0" encoding="utf-8"?>
 <ct:contentTypeSchema xmlns:ct="http://schemas.microsoft.com/office/2006/metadata/contentType" xmlns:ma="http://schemas.microsoft.com/office/2006/metadata/properties/metaAttributes" ct:_="" ma:_="" ma:contentTypeName="Document" ma:contentTypeID="0x010100B89A3B0269A9514EBFE0C77A35A65AFD" ma:contentTypeVersion="13" ma:contentTypeDescription="Create a new document." ma:contentTypeScope="" ma:versionID="99197ea4523351936a7be2a97223f773">
   <xsd:schema xmlns:xsd="http://www.w3.org/2001/XMLSchema" xmlns:xs="http://www.w3.org/2001/XMLSchema" xmlns:p="http://schemas.microsoft.com/office/2006/metadata/properties" xmlns:ns2="9cf3f9df-570a-4254-be6a-4416e10dcf40" xmlns:ns3="29cb4e8e-c46a-4375-acc1-a2e5913a0c45" targetNamespace="http://schemas.microsoft.com/office/2006/metadata/properties" ma:root="true" ma:fieldsID="a005feb53d87eb0e479e9b93168bceab" ns2:_="" ns3:_="">
     <xsd:import namespace="9cf3f9df-570a-4254-be6a-4416e10dcf40"/>
@@ -11069,22 +11321,15 @@
 </ct:contentTypeSchema>
 </file>
 
-<file path=customXml/item4.xml><?xml version="1.0" encoding="utf-8"?>
-<LongProperties xmlns="http://schemas.microsoft.com/office/2006/metadata/longProperties"/>
+<file path=customXml/itemProps1.xml><?xml version="1.0" encoding="utf-8"?>
+<ds:datastoreItem xmlns:ds="http://schemas.openxmlformats.org/officeDocument/2006/customXml" ds:itemID="{95E62352-2DE8-47EF-8266-F218BF88EAFC}">
+  <ds:schemaRefs>
+    <ds:schemaRef ds:uri="http://schemas.microsoft.com/sharepoint/v3/contenttype/forms"/>
+  </ds:schemaRefs>
+</ds:datastoreItem>
 </file>
 
-<file path=customXml/item5.xml><?xml version="1.0" encoding="utf-8"?>
-<p:properties xmlns:p="http://schemas.microsoft.com/office/2006/metadata/properties" xmlns:xsi="http://www.w3.org/2001/XMLSchema-instance" xmlns:pc="http://schemas.microsoft.com/office/infopath/2007/PartnerControls">
-  <documentManagement>
-    <TaxCatchAll xmlns="29cb4e8e-c46a-4375-acc1-a2e5913a0c45"/>
-    <lcf76f155ced4ddcb4097134ff3c332f xmlns="9cf3f9df-570a-4254-be6a-4416e10dcf40">
-      <Terms xmlns="http://schemas.microsoft.com/office/infopath/2007/PartnerControls"/>
-    </lcf76f155ced4ddcb4097134ff3c332f>
-  </documentManagement>
-</p:properties>
-</file>
-
-<file path=customXml/itemProps1.xml><?xml version="1.0" encoding="utf-8"?>
+<file path=customXml/itemProps2.xml><?xml version="1.0" encoding="utf-8"?>
 <ds:datastoreItem xmlns:ds="http://schemas.openxmlformats.org/officeDocument/2006/customXml" ds:itemID="{EA0BF519-185B-4A4F-9EF8-242052D4FD1E}">
   <ds:schemaRefs>
     <ds:schemaRef ds:uri="http://schemas.openxmlformats.org/officeDocument/2006/bibliography"/>
@@ -11092,15 +11337,26 @@
 </ds:datastoreItem>
 </file>
 
-<file path=customXml/itemProps2.xml><?xml version="1.0" encoding="utf-8"?>
-<ds:datastoreItem xmlns:ds="http://schemas.openxmlformats.org/officeDocument/2006/customXml" ds:itemID="{95E62352-2DE8-47EF-8266-F218BF88EAFC}">
+<file path=customXml/itemProps3.xml><?xml version="1.0" encoding="utf-8"?>
+<ds:datastoreItem xmlns:ds="http://schemas.openxmlformats.org/officeDocument/2006/customXml" ds:itemID="{BA3FD633-D675-4F52-8B1F-8780CEBD92A6}">
   <ds:schemaRefs>
-    <ds:schemaRef ds:uri="http://schemas.microsoft.com/sharepoint/v3/contenttype/forms"/>
+    <ds:schemaRef ds:uri="http://schemas.microsoft.com/office/2006/metadata/properties"/>
+    <ds:schemaRef ds:uri="http://schemas.microsoft.com/office/infopath/2007/PartnerControls"/>
+    <ds:schemaRef ds:uri="29cb4e8e-c46a-4375-acc1-a2e5913a0c45"/>
+    <ds:schemaRef ds:uri="9cf3f9df-570a-4254-be6a-4416e10dcf40"/>
   </ds:schemaRefs>
 </ds:datastoreItem>
 </file>
 
-<file path=customXml/itemProps3.xml><?xml version="1.0" encoding="utf-8"?>
+<file path=customXml/itemProps4.xml><?xml version="1.0" encoding="utf-8"?>
+<ds:datastoreItem xmlns:ds="http://schemas.openxmlformats.org/officeDocument/2006/customXml" ds:itemID="{86FA8EAC-95FF-4E50-BBC5-96E0F832D018}">
+  <ds:schemaRefs>
+    <ds:schemaRef ds:uri="http://schemas.microsoft.com/office/2006/metadata/longProperties"/>
+  </ds:schemaRefs>
+</ds:datastoreItem>
+</file>
+
+<file path=customXml/itemProps5.xml><?xml version="1.0" encoding="utf-8"?>
 <ds:datastoreItem xmlns:ds="http://schemas.openxmlformats.org/officeDocument/2006/customXml" ds:itemID="{06EB2392-7EAF-4EE7-84C5-BCCD3B4CE902}">
   <ds:schemaRefs>
     <ds:schemaRef ds:uri="http://schemas.microsoft.com/office/2006/metadata/contentType"/>
@@ -11117,21 +11373,4 @@
     <ds:schemaRef ds:uri="http://schemas.microsoft.com/internal/obd"/>
   </ds:schemaRefs>
 </ds:datastoreItem>
-</file>
-
-<file path=customXml/itemProps4.xml><?xml version="1.0" encoding="utf-8"?>
-<ds:datastoreItem xmlns:ds="http://schemas.openxmlformats.org/officeDocument/2006/customXml" ds:itemID="{86FA8EAC-95FF-4E50-BBC5-96E0F832D018}">
-  <ds:schemaRefs>
-    <ds:schemaRef ds:uri="http://schemas.microsoft.com/office/2006/metadata/longProperties"/>
-  </ds:schemaRefs>
-</ds:datastoreItem>
-</file>
-
-<file path=customXml/itemProps5.xml><?xml version="1.0" encoding="utf-8"?>
-<ds:datastoreItem xmlns:ds="http://schemas.openxmlformats.org/officeDocument/2006/customXml" ds:itemID="{BA3FD633-D675-4F52-8B1F-8780CEBD92A6}">
-  <ds:schemaRefs>
-    <ds:schemaRef ds:uri="http://schemas.microsoft.com/office/2006/metadata/properties"/>
-    <ds:schemaRef ds:uri="http://schemas.microsoft.com/office/infopath/2007/PartnerControls"/>
-  </ds:schemaRefs>
-</ds:datastoreItem>
 </file>
--- a/templates/cpp_template.docx
+++ b/templates/cpp_template.docx
@@ -52,7 +52,17 @@
                 <w:sz w:val="36"/>
                 <w:szCs w:val="36"/>
               </w:rPr>
-              <w:t xml:space="preserve">Minor Works CPP </w:t>
+              <w:t>MINOR WORKS</w:t>
+            </w:r>
+            <w:r>
+              <w:rPr>
+                <w:rFonts w:ascii="Calibri" w:hAnsi="Calibri" w:cs="Calibri"/>
+                <w:b/>
+                <w:color w:val="FFFFFF"/>
+                <w:sz w:val="36"/>
+                <w:szCs w:val="36"/>
+              </w:rPr>
+              <w:t xml:space="preserve"> CPP </w:t>
             </w:r>
             <w:r>
               <w:rPr>
@@ -100,18 +110,27 @@
               <w:rPr>
                 <w:rFonts w:ascii="Calibri" w:hAnsi="Calibri" w:cs="Calibri"/>
                 <w:b/>
-                <w:sz w:val="28"/>
-                <w:szCs w:val="28"/>
+                <w:sz w:val="24"/>
+                <w:szCs w:val="24"/>
               </w:rPr>
             </w:pPr>
             <w:r>
               <w:rPr>
                 <w:rFonts w:ascii="Calibri" w:hAnsi="Calibri" w:cs="Calibri"/>
                 <w:b/>
-                <w:sz w:val="28"/>
-                <w:szCs w:val="28"/>
-              </w:rPr>
-              <w:t xml:space="preserve">Site Address </w:t>
+                <w:sz w:val="24"/>
+                <w:szCs w:val="24"/>
+              </w:rPr>
+              <w:t>SITE ADDRESS</w:t>
+            </w:r>
+            <w:r>
+              <w:rPr>
+                <w:rFonts w:ascii="Calibri" w:hAnsi="Calibri" w:cs="Calibri"/>
+                <w:b/>
+                <w:sz w:val="24"/>
+                <w:szCs w:val="24"/>
+              </w:rPr>
+              <w:t xml:space="preserve"> </w:t>
             </w:r>
           </w:p>
         </w:tc>
@@ -156,18 +175,18 @@
               <w:rPr>
                 <w:rFonts w:ascii="Calibri" w:hAnsi="Calibri" w:cs="Calibri"/>
                 <w:b/>
-                <w:sz w:val="28"/>
-                <w:szCs w:val="28"/>
+                <w:sz w:val="24"/>
+                <w:szCs w:val="24"/>
               </w:rPr>
             </w:pPr>
             <w:r>
               <w:rPr>
                 <w:rFonts w:ascii="Calibri" w:hAnsi="Calibri" w:cs="Calibri"/>
                 <w:b/>
-                <w:sz w:val="28"/>
-                <w:szCs w:val="28"/>
-              </w:rPr>
-              <w:t>Scope of works</w:t>
+                <w:sz w:val="24"/>
+                <w:szCs w:val="24"/>
+              </w:rPr>
+              <w:t>SCOPE OF WORKS</w:t>
             </w:r>
           </w:p>
         </w:tc>
@@ -214,18 +233,18 @@
               <w:rPr>
                 <w:rFonts w:ascii="Calibri" w:hAnsi="Calibri" w:cs="Calibri"/>
                 <w:b/>
-                <w:sz w:val="28"/>
-                <w:szCs w:val="28"/>
+                <w:sz w:val="24"/>
+                <w:szCs w:val="24"/>
               </w:rPr>
             </w:pPr>
             <w:r>
               <w:rPr>
                 <w:rFonts w:ascii="Calibri" w:hAnsi="Calibri" w:cs="Calibri"/>
                 <w:b/>
-                <w:sz w:val="28"/>
-                <w:szCs w:val="28"/>
-              </w:rPr>
-              <w:t>Start date</w:t>
+                <w:sz w:val="24"/>
+                <w:szCs w:val="24"/>
+              </w:rPr>
+              <w:t>START DATE</w:t>
             </w:r>
           </w:p>
         </w:tc>
@@ -263,10 +282,10 @@
               <w:rPr>
                 <w:rFonts w:ascii="Calibri" w:hAnsi="Calibri" w:cs="Calibri"/>
                 <w:b/>
-                <w:sz w:val="28"/>
-                <w:szCs w:val="28"/>
-              </w:rPr>
-              <w:t>Completion date</w:t>
+                <w:sz w:val="24"/>
+                <w:szCs w:val="24"/>
+              </w:rPr>
+              <w:t>COMPLETION DATE</w:t>
             </w:r>
           </w:p>
         </w:tc>
@@ -310,18 +329,18 @@
               <w:rPr>
                 <w:rFonts w:ascii="Calibri" w:hAnsi="Calibri" w:cs="Calibri"/>
                 <w:b/>
-                <w:sz w:val="28"/>
-                <w:szCs w:val="28"/>
+                <w:sz w:val="24"/>
+                <w:szCs w:val="24"/>
               </w:rPr>
             </w:pPr>
             <w:r>
               <w:rPr>
                 <w:rFonts w:ascii="Calibri" w:hAnsi="Calibri" w:cs="Calibri"/>
                 <w:b/>
-                <w:sz w:val="28"/>
-                <w:szCs w:val="28"/>
-              </w:rPr>
-              <w:t>Start time</w:t>
+                <w:sz w:val="24"/>
+                <w:szCs w:val="24"/>
+              </w:rPr>
+              <w:t>START TIME</w:t>
             </w:r>
           </w:p>
         </w:tc>
@@ -352,18 +371,18 @@
               <w:rPr>
                 <w:rFonts w:ascii="Calibri" w:hAnsi="Calibri" w:cs="Calibri"/>
                 <w:b/>
-                <w:sz w:val="28"/>
-                <w:szCs w:val="28"/>
+                <w:sz w:val="24"/>
+                <w:szCs w:val="24"/>
               </w:rPr>
             </w:pPr>
             <w:r>
               <w:rPr>
                 <w:rFonts w:ascii="Calibri" w:hAnsi="Calibri" w:cs="Calibri"/>
                 <w:b/>
-                <w:sz w:val="28"/>
-                <w:szCs w:val="28"/>
-              </w:rPr>
-              <w:t>Completion time</w:t>
+                <w:sz w:val="24"/>
+                <w:szCs w:val="24"/>
+              </w:rPr>
+              <w:t>COMPLETION TIME</w:t>
             </w:r>
           </w:p>
         </w:tc>
@@ -407,18 +426,18 @@
               <w:rPr>
                 <w:rFonts w:ascii="Calibri" w:hAnsi="Calibri" w:cs="Calibri"/>
                 <w:b/>
-                <w:sz w:val="28"/>
-                <w:szCs w:val="28"/>
+                <w:sz w:val="24"/>
+                <w:szCs w:val="24"/>
               </w:rPr>
             </w:pPr>
             <w:r>
               <w:rPr>
                 <w:rFonts w:ascii="Calibri" w:hAnsi="Calibri" w:cs="Calibri"/>
                 <w:b/>
-                <w:sz w:val="28"/>
-                <w:szCs w:val="28"/>
-              </w:rPr>
-              <w:t>Client</w:t>
+                <w:sz w:val="24"/>
+                <w:szCs w:val="24"/>
+              </w:rPr>
+              <w:t>CLIENT</w:t>
             </w:r>
           </w:p>
         </w:tc>
@@ -448,18 +467,18 @@
               <w:rPr>
                 <w:rFonts w:ascii="Calibri" w:hAnsi="Calibri" w:cs="Calibri"/>
                 <w:b/>
-                <w:sz w:val="28"/>
-                <w:szCs w:val="28"/>
+                <w:sz w:val="24"/>
+                <w:szCs w:val="24"/>
               </w:rPr>
             </w:pPr>
             <w:r>
               <w:rPr>
                 <w:rFonts w:ascii="Calibri" w:hAnsi="Calibri" w:cs="Calibri"/>
                 <w:b/>
-                <w:sz w:val="28"/>
-                <w:szCs w:val="28"/>
-              </w:rPr>
-              <w:t>Job Number</w:t>
+                <w:sz w:val="24"/>
+                <w:szCs w:val="24"/>
+              </w:rPr>
+              <w:t>JOB NUMBER</w:t>
             </w:r>
           </w:p>
         </w:tc>
@@ -519,8 +538,8 @@
               <w:rPr>
                 <w:rFonts w:ascii="Calibri" w:hAnsi="Calibri" w:cs="Calibri"/>
                 <w:b/>
-                <w:sz w:val="28"/>
-                <w:szCs w:val="28"/>
+                <w:sz w:val="24"/>
+                <w:szCs w:val="24"/>
               </w:rPr>
             </w:pPr>
           </w:p>
@@ -791,7 +810,7 @@
                 <w:noProof/>
               </w:rPr>
               <w:drawing>
-                <wp:inline distT="0" distB="0" distL="0" distR="0" wp14:anchorId="649FA15A" wp14:editId="0E597625">
+                <wp:inline distT="0" distB="0" distL="0" distR="0" wp14:anchorId="649FA15A" wp14:editId="54DDA408">
                   <wp:extent cx="1314450" cy="1895475"/>
                   <wp:effectExtent l="0" t="0" r="0" b="0"/>
                   <wp:docPr id="2" name="Picture 3"/>
@@ -1155,7 +1174,6 @@
                 <w:sz w:val="28"/>
                 <w:szCs w:val="28"/>
               </w:rPr>
-              <w:lastRenderedPageBreak/>
               <w:t>Risk Assessment</w:t>
             </w:r>
           </w:p>
@@ -1173,6 +1191,7 @@
         <w:rPr>
           <w:rFonts w:ascii="Calibri" w:hAnsi="Calibri" w:cs="Calibri"/>
         </w:rPr>
+        <w:lastRenderedPageBreak/>
         <w:sym w:font="Wingdings 2" w:char="F052"/>
       </w:r>
       <w:r>
@@ -1758,7 +1777,21 @@
               <w:rPr>
                 <w:rFonts w:ascii="Calibri" w:hAnsi="Calibri" w:cs="Calibri"/>
               </w:rPr>
-              <w:t xml:space="preserve"> kept clean and tidy at all times, no trailing leads, excessive stored items. </w:t>
+              <w:t xml:space="preserve"> </w:t>
+            </w:r>
+            <w:proofErr w:type="gramStart"/>
+            <w:r>
+              <w:rPr>
+                <w:rFonts w:ascii="Calibri" w:hAnsi="Calibri" w:cs="Calibri"/>
+              </w:rPr>
+              <w:t>kept clean and tidy at all times</w:t>
+            </w:r>
+            <w:proofErr w:type="gramEnd"/>
+            <w:r>
+              <w:rPr>
+                <w:rFonts w:ascii="Calibri" w:hAnsi="Calibri" w:cs="Calibri"/>
+              </w:rPr>
+              <w:t xml:space="preserve">, no trailing leads, excessive stored items. </w:t>
             </w:r>
           </w:p>
           <w:p>
@@ -3738,7 +3771,21 @@
               <w:rPr>
                 <w:rFonts w:ascii="Calibri" w:hAnsi="Calibri" w:cs="Calibri"/>
               </w:rPr>
-              <w:t>Read asbestos survey ensure awareness of ACM’s.</w:t>
+              <w:t xml:space="preserve">Read asbestos survey ensure awareness of </w:t>
+            </w:r>
+            <w:proofErr w:type="gramStart"/>
+            <w:r>
+              <w:rPr>
+                <w:rFonts w:ascii="Calibri" w:hAnsi="Calibri" w:cs="Calibri"/>
+              </w:rPr>
+              <w:t>ACM’s</w:t>
+            </w:r>
+            <w:proofErr w:type="gramEnd"/>
+            <w:r>
+              <w:rPr>
+                <w:rFonts w:ascii="Calibri" w:hAnsi="Calibri" w:cs="Calibri"/>
+              </w:rPr>
+              <w:t>.</w:t>
             </w:r>
           </w:p>
           <w:p>
@@ -3859,7 +3906,21 @@
               <w:rPr>
                 <w:rFonts w:ascii="Calibri" w:hAnsi="Calibri" w:cs="Calibri"/>
               </w:rPr>
-              <w:t xml:space="preserve"> I have undertaken an assessment of the works and it will not disturb any chimney, flue, utilities, roofs, ventilation etc</w:t>
+              <w:t xml:space="preserve"> I have undertaken an assessment of the </w:t>
+            </w:r>
+            <w:proofErr w:type="gramStart"/>
+            <w:r>
+              <w:rPr>
+                <w:rFonts w:ascii="Calibri" w:hAnsi="Calibri" w:cs="Calibri"/>
+              </w:rPr>
+              <w:t>works</w:t>
+            </w:r>
+            <w:proofErr w:type="gramEnd"/>
+            <w:r>
+              <w:rPr>
+                <w:rFonts w:ascii="Calibri" w:hAnsi="Calibri" w:cs="Calibri"/>
+              </w:rPr>
+              <w:t xml:space="preserve"> and it will not disturb any chimney, flue, utilities, roofs, ventilation etc</w:t>
             </w:r>
           </w:p>
           <w:p>
@@ -3881,7 +3942,21 @@
               <w:rPr>
                 <w:rFonts w:ascii="Calibri" w:hAnsi="Calibri" w:cs="Calibri"/>
               </w:rPr>
-              <w:t xml:space="preserve"> For removal/changes to chimney, flue, utilities, roofs, ventilation etc I have assessed and it will not render any connections unsafe</w:t>
+              <w:t xml:space="preserve"> For removal/changes to chimney, flue, utilities, roofs, ventilation etc I have </w:t>
+            </w:r>
+            <w:proofErr w:type="gramStart"/>
+            <w:r>
+              <w:rPr>
+                <w:rFonts w:ascii="Calibri" w:hAnsi="Calibri" w:cs="Calibri"/>
+              </w:rPr>
+              <w:t>assessed</w:t>
+            </w:r>
+            <w:proofErr w:type="gramEnd"/>
+            <w:r>
+              <w:rPr>
+                <w:rFonts w:ascii="Calibri" w:hAnsi="Calibri" w:cs="Calibri"/>
+              </w:rPr>
+              <w:t xml:space="preserve"> and it will not render any connections unsafe</w:t>
             </w:r>
           </w:p>
           <w:p>
@@ -3927,7 +4002,21 @@
               <w:rPr>
                 <w:rFonts w:ascii="Calibri" w:hAnsi="Calibri" w:cs="Calibri"/>
               </w:rPr>
-              <w:t xml:space="preserve"> I confirm that I have the knowledge to complete this assessment and works are safe to continue.</w:t>
+              <w:t xml:space="preserve"> I confirm that I have the knowledge to complete this </w:t>
+            </w:r>
+            <w:proofErr w:type="gramStart"/>
+            <w:r>
+              <w:rPr>
+                <w:rFonts w:ascii="Calibri" w:hAnsi="Calibri" w:cs="Calibri"/>
+              </w:rPr>
+              <w:t>assessment</w:t>
+            </w:r>
+            <w:proofErr w:type="gramEnd"/>
+            <w:r>
+              <w:rPr>
+                <w:rFonts w:ascii="Calibri" w:hAnsi="Calibri" w:cs="Calibri"/>
+              </w:rPr>
+              <w:t xml:space="preserve"> and works are safe to continue.</w:t>
             </w:r>
           </w:p>
         </w:tc>
@@ -5889,11 +5978,19 @@
       </w:rPr>
       <w:t xml:space="preserve">Head Office: </w:t>
     </w:r>
+    <w:proofErr w:type="spellStart"/>
     <w:r>
       <w:rPr>
         <w:color w:val="666699"/>
       </w:rPr>
-      <w:t>Gammaton Rd; East-the-Water; Bideford; Devon; EX39 4FG</w:t>
+      <w:t>Gammaton</w:t>
+    </w:r>
+    <w:proofErr w:type="spellEnd"/>
+    <w:r>
+      <w:rPr>
+        <w:color w:val="666699"/>
+      </w:rPr>
+      <w:t xml:space="preserve"> Rd; East-the-Water; Bideford; Devon; EX39 4FG</w:t>
     </w:r>
   </w:p>
   <w:p>
@@ -5941,7 +6038,21 @@
       <w:rPr>
         <w:color w:val="666699"/>
       </w:rPr>
-      <w:t>; Xpressway Business Park; Chudleigh; Newton Abbot, South Devon, TQ13 0EE</w:t>
+      <w:t xml:space="preserve">; </w:t>
+    </w:r>
+    <w:proofErr w:type="spellStart"/>
+    <w:r>
+      <w:rPr>
+        <w:color w:val="666699"/>
+      </w:rPr>
+      <w:t>Xpressway</w:t>
+    </w:r>
+    <w:proofErr w:type="spellEnd"/>
+    <w:r>
+      <w:rPr>
+        <w:color w:val="666699"/>
+      </w:rPr>
+      <w:t xml:space="preserve"> Business Park; Chudleigh; Newton Abbot, South Devon, TQ13 0EE</w:t>
     </w:r>
   </w:p>
 </w:ftr>
@@ -6140,7 +6251,7 @@
     <mc:AlternateContent>
       <mc:Choice Requires="v">
         <w:pict>
-          <v:shapetype w14:anchorId="583C1851" id="_x0000_t75" coordsize="21600,21600" o:spt="75" o:preferrelative="t" path="m@4@5l@4@11@9@11@9@5xe" filled="f" stroked="f">
+          <v:shapetype w14:anchorId="077857F8" id="_x0000_t75" coordsize="21600,21600" o:spt="75" o:preferrelative="t" path="m@4@5l@4@11@9@11@9@5xe" filled="f" stroked="f">
             <v:stroke joinstyle="miter"/>
             <v:formulas>
               <v:f eqn="if lineDrawn pixelLineWidth 0"/>
@@ -6166,7 +6277,7 @@
       </mc:Choice>
       <mc:Fallback>
         <w:drawing>
-          <wp:inline distT="0" distB="0" distL="0" distR="0" wp14:anchorId="4DC07A0D">
+          <wp:inline distT="0" distB="0" distL="0" distR="0" wp14:anchorId="5B80DB8F" wp14:editId="5B80DB90">
             <wp:extent cx="142875" cy="142875"/>
             <wp:effectExtent l="0" t="0" r="0" b="0"/>
             <wp:docPr id="604060900" name="Picture 604060900"/>
@@ -11087,19 +11198,10 @@
 </file>
 
 <file path=customXml/item1.xml><?xml version="1.0" encoding="utf-8"?>
-<?mso-contentType ?>
-<FormTemplates xmlns="http://schemas.microsoft.com/sharepoint/v3/contenttype/forms">
-  <Display>DocumentLibraryForm</Display>
-  <Edit>DocumentLibraryForm</Edit>
-  <New>DocumentLibraryForm</New>
-</FormTemplates>
+<LongProperties xmlns="http://schemas.microsoft.com/office/2006/metadata/longProperties"/>
 </file>
 
 <file path=customXml/item2.xml><?xml version="1.0" encoding="utf-8"?>
-<b:Sources xmlns:b="http://schemas.openxmlformats.org/officeDocument/2006/bibliography" xmlns="http://schemas.openxmlformats.org/officeDocument/2006/bibliography" SelectedStyle="\APA.XSL" StyleName="APA"/>
-</file>
-
-<file path=customXml/item3.xml><?xml version="1.0" encoding="utf-8"?>
 <p:properties xmlns:p="http://schemas.microsoft.com/office/2006/metadata/properties" xmlns:xsi="http://www.w3.org/2001/XMLSchema-instance" xmlns:pc="http://schemas.microsoft.com/office/infopath/2007/PartnerControls">
   <documentManagement>
     <TaxCatchAll xmlns="29cb4e8e-c46a-4375-acc1-a2e5913a0c45"/>
@@ -11110,8 +11212,17 @@
 </p:properties>
 </file>
 
+<file path=customXml/item3.xml><?xml version="1.0" encoding="utf-8"?>
+<b:Sources xmlns:b="http://schemas.openxmlformats.org/officeDocument/2006/bibliography" xmlns="http://schemas.openxmlformats.org/officeDocument/2006/bibliography" SelectedStyle="\APA.XSL" StyleName="APA"/>
+</file>
+
 <file path=customXml/item4.xml><?xml version="1.0" encoding="utf-8"?>
-<LongProperties xmlns="http://schemas.microsoft.com/office/2006/metadata/longProperties"/>
+<?mso-contentType ?>
+<FormTemplates xmlns="http://schemas.microsoft.com/sharepoint/v3/contenttype/forms">
+  <Display>DocumentLibraryForm</Display>
+  <Edit>DocumentLibraryForm</Edit>
+  <New>DocumentLibraryForm</New>
+</FormTemplates>
 </file>
 
 <file path=customXml/item5.xml><?xml version="1.0" encoding="utf-8"?>
@@ -11322,22 +11433,14 @@
 </file>
 
 <file path=customXml/itemProps1.xml><?xml version="1.0" encoding="utf-8"?>
-<ds:datastoreItem xmlns:ds="http://schemas.openxmlformats.org/officeDocument/2006/customXml" ds:itemID="{95E62352-2DE8-47EF-8266-F218BF88EAFC}">
+<ds:datastoreItem xmlns:ds="http://schemas.openxmlformats.org/officeDocument/2006/customXml" ds:itemID="{86FA8EAC-95FF-4E50-BBC5-96E0F832D018}">
   <ds:schemaRefs>
-    <ds:schemaRef ds:uri="http://schemas.microsoft.com/sharepoint/v3/contenttype/forms"/>
+    <ds:schemaRef ds:uri="http://schemas.microsoft.com/office/2006/metadata/longProperties"/>
   </ds:schemaRefs>
 </ds:datastoreItem>
 </file>
 
 <file path=customXml/itemProps2.xml><?xml version="1.0" encoding="utf-8"?>
-<ds:datastoreItem xmlns:ds="http://schemas.openxmlformats.org/officeDocument/2006/customXml" ds:itemID="{EA0BF519-185B-4A4F-9EF8-242052D4FD1E}">
-  <ds:schemaRefs>
-    <ds:schemaRef ds:uri="http://schemas.openxmlformats.org/officeDocument/2006/bibliography"/>
-  </ds:schemaRefs>
-</ds:datastoreItem>
-</file>
-
-<file path=customXml/itemProps3.xml><?xml version="1.0" encoding="utf-8"?>
 <ds:datastoreItem xmlns:ds="http://schemas.openxmlformats.org/officeDocument/2006/customXml" ds:itemID="{BA3FD633-D675-4F52-8B1F-8780CEBD92A6}">
   <ds:schemaRefs>
     <ds:schemaRef ds:uri="http://schemas.microsoft.com/office/2006/metadata/properties"/>
@@ -11348,10 +11451,18 @@
 </ds:datastoreItem>
 </file>
 
+<file path=customXml/itemProps3.xml><?xml version="1.0" encoding="utf-8"?>
+<ds:datastoreItem xmlns:ds="http://schemas.openxmlformats.org/officeDocument/2006/customXml" ds:itemID="{EA0BF519-185B-4A4F-9EF8-242052D4FD1E}">
+  <ds:schemaRefs>
+    <ds:schemaRef ds:uri="http://schemas.openxmlformats.org/officeDocument/2006/bibliography"/>
+  </ds:schemaRefs>
+</ds:datastoreItem>
+</file>
+
 <file path=customXml/itemProps4.xml><?xml version="1.0" encoding="utf-8"?>
-<ds:datastoreItem xmlns:ds="http://schemas.openxmlformats.org/officeDocument/2006/customXml" ds:itemID="{86FA8EAC-95FF-4E50-BBC5-96E0F832D018}">
+<ds:datastoreItem xmlns:ds="http://schemas.openxmlformats.org/officeDocument/2006/customXml" ds:itemID="{95E62352-2DE8-47EF-8266-F218BF88EAFC}">
   <ds:schemaRefs>
-    <ds:schemaRef ds:uri="http://schemas.microsoft.com/office/2006/metadata/longProperties"/>
+    <ds:schemaRef ds:uri="http://schemas.microsoft.com/sharepoint/v3/contenttype/forms"/>
   </ds:schemaRefs>
 </ds:datastoreItem>
 </file>

--- a/templates/cpp_template.docx
+++ b/templates/cpp_template.docx
@@ -10,10 +10,10 @@
         <w:tblLook w:val="04A0" w:firstRow="1" w:lastRow="0" w:firstColumn="1" w:lastColumn="0" w:noHBand="0" w:noVBand="1"/>
       </w:tblPr>
       <w:tblGrid>
-        <w:gridCol w:w="2475"/>
-        <w:gridCol w:w="2401"/>
-        <w:gridCol w:w="2445"/>
-        <w:gridCol w:w="2402"/>
+        <w:gridCol w:w="2453"/>
+        <w:gridCol w:w="2406"/>
+        <w:gridCol w:w="2430"/>
+        <w:gridCol w:w="2434"/>
       </w:tblGrid>
       <w:tr>
         <w:tc>
@@ -149,6 +149,14 @@
                 <w:szCs w:val="24"/>
               </w:rPr>
             </w:pPr>
+            <w:r>
+              <w:rPr>
+                <w:rFonts w:ascii="Calibri" w:hAnsi="Calibri" w:cs="Calibri"/>
+                <w:sz w:val="24"/>
+                <w:szCs w:val="24"/>
+              </w:rPr>
+              <w:t>{{SiteAddress}}</w:t>
+            </w:r>
           </w:p>
         </w:tc>
       </w:tr>
@@ -207,6 +215,14 @@
                 <w:szCs w:val="24"/>
               </w:rPr>
             </w:pPr>
+            <w:r>
+              <w:rPr>
+                <w:rFonts w:ascii="Calibri" w:hAnsi="Calibri" w:cs="Calibri"/>
+                <w:sz w:val="24"/>
+                <w:szCs w:val="24"/>
+              </w:rPr>
+              <w:t>{{ScopeOfWorks}}</w:t>
+            </w:r>
           </w:p>
         </w:tc>
       </w:tr>
@@ -454,6 +470,14 @@
                 <w:szCs w:val="24"/>
               </w:rPr>
             </w:pPr>
+            <w:r>
+              <w:rPr>
+                <w:rFonts w:ascii="Calibri" w:hAnsi="Calibri"/>
+                <w:sz w:val="24"/>
+                <w:szCs w:val="24"/>
+              </w:rPr>
+              <w:t>{{Client}}</w:t>
+            </w:r>
           </w:p>
         </w:tc>
         <w:tc>
@@ -511,6 +535,14 @@
                 <w:szCs w:val="24"/>
               </w:rPr>
               <w:t xml:space="preserve"> </w:t>
+            </w:r>
+            <w:r>
+              <w:rPr>
+                <w:rFonts w:ascii="Calibri" w:hAnsi="Calibri"/>
+                <w:sz w:val="24"/>
+                <w:szCs w:val="24"/>
+              </w:rPr>
+              <w:t>{{JobNumber}}</w:t>
             </w:r>
           </w:p>
         </w:tc>
@@ -810,7 +842,7 @@
                 <w:noProof/>
               </w:rPr>
               <w:drawing>
-                <wp:inline distT="0" distB="0" distL="0" distR="0" wp14:anchorId="649FA15A" wp14:editId="54DDA408">
+                <wp:inline distT="0" distB="0" distL="0" distR="0" wp14:anchorId="649FA15A" wp14:editId="673DDE4E">
                   <wp:extent cx="1314450" cy="1895475"/>
                   <wp:effectExtent l="0" t="0" r="0" b="0"/>
                   <wp:docPr id="2" name="Picture 3"/>
@@ -1777,21 +1809,7 @@
               <w:rPr>
                 <w:rFonts w:ascii="Calibri" w:hAnsi="Calibri" w:cs="Calibri"/>
               </w:rPr>
-              <w:t xml:space="preserve"> </w:t>
-            </w:r>
-            <w:proofErr w:type="gramStart"/>
-            <w:r>
-              <w:rPr>
-                <w:rFonts w:ascii="Calibri" w:hAnsi="Calibri" w:cs="Calibri"/>
-              </w:rPr>
-              <w:t>kept clean and tidy at all times</w:t>
-            </w:r>
-            <w:proofErr w:type="gramEnd"/>
-            <w:r>
-              <w:rPr>
-                <w:rFonts w:ascii="Calibri" w:hAnsi="Calibri" w:cs="Calibri"/>
-              </w:rPr>
-              <w:t xml:space="preserve">, no trailing leads, excessive stored items. </w:t>
+              <w:t xml:space="preserve"> kept clean and tidy at all times, no trailing leads, excessive stored items. </w:t>
             </w:r>
           </w:p>
           <w:p>
@@ -3771,21 +3789,7 @@
               <w:rPr>
                 <w:rFonts w:ascii="Calibri" w:hAnsi="Calibri" w:cs="Calibri"/>
               </w:rPr>
-              <w:t xml:space="preserve">Read asbestos survey ensure awareness of </w:t>
-            </w:r>
-            <w:proofErr w:type="gramStart"/>
-            <w:r>
-              <w:rPr>
-                <w:rFonts w:ascii="Calibri" w:hAnsi="Calibri" w:cs="Calibri"/>
-              </w:rPr>
-              <w:t>ACM’s</w:t>
-            </w:r>
-            <w:proofErr w:type="gramEnd"/>
-            <w:r>
-              <w:rPr>
-                <w:rFonts w:ascii="Calibri" w:hAnsi="Calibri" w:cs="Calibri"/>
-              </w:rPr>
-              <w:t>.</w:t>
+              <w:t>Read asbestos survey ensure awareness of ACM’s.</w:t>
             </w:r>
           </w:p>
           <w:p>
@@ -3906,21 +3910,7 @@
               <w:rPr>
                 <w:rFonts w:ascii="Calibri" w:hAnsi="Calibri" w:cs="Calibri"/>
               </w:rPr>
-              <w:t xml:space="preserve"> I have undertaken an assessment of the </w:t>
-            </w:r>
-            <w:proofErr w:type="gramStart"/>
-            <w:r>
-              <w:rPr>
-                <w:rFonts w:ascii="Calibri" w:hAnsi="Calibri" w:cs="Calibri"/>
-              </w:rPr>
-              <w:t>works</w:t>
-            </w:r>
-            <w:proofErr w:type="gramEnd"/>
-            <w:r>
-              <w:rPr>
-                <w:rFonts w:ascii="Calibri" w:hAnsi="Calibri" w:cs="Calibri"/>
-              </w:rPr>
-              <w:t xml:space="preserve"> and it will not disturb any chimney, flue, utilities, roofs, ventilation etc</w:t>
+              <w:t xml:space="preserve"> I have undertaken an assessment of the works and it will not disturb any chimney, flue, utilities, roofs, ventilation etc</w:t>
             </w:r>
           </w:p>
           <w:p>
@@ -3942,21 +3932,7 @@
               <w:rPr>
                 <w:rFonts w:ascii="Calibri" w:hAnsi="Calibri" w:cs="Calibri"/>
               </w:rPr>
-              <w:t xml:space="preserve"> For removal/changes to chimney, flue, utilities, roofs, ventilation etc I have </w:t>
-            </w:r>
-            <w:proofErr w:type="gramStart"/>
-            <w:r>
-              <w:rPr>
-                <w:rFonts w:ascii="Calibri" w:hAnsi="Calibri" w:cs="Calibri"/>
-              </w:rPr>
-              <w:t>assessed</w:t>
-            </w:r>
-            <w:proofErr w:type="gramEnd"/>
-            <w:r>
-              <w:rPr>
-                <w:rFonts w:ascii="Calibri" w:hAnsi="Calibri" w:cs="Calibri"/>
-              </w:rPr>
-              <w:t xml:space="preserve"> and it will not render any connections unsafe</w:t>
+              <w:t xml:space="preserve"> For removal/changes to chimney, flue, utilities, roofs, ventilation etc I have assessed and it will not render any connections unsafe</w:t>
             </w:r>
           </w:p>
           <w:p>
@@ -4002,21 +3978,7 @@
               <w:rPr>
                 <w:rFonts w:ascii="Calibri" w:hAnsi="Calibri" w:cs="Calibri"/>
               </w:rPr>
-              <w:t xml:space="preserve"> I confirm that I have the knowledge to complete this </w:t>
-            </w:r>
-            <w:proofErr w:type="gramStart"/>
-            <w:r>
-              <w:rPr>
-                <w:rFonts w:ascii="Calibri" w:hAnsi="Calibri" w:cs="Calibri"/>
-              </w:rPr>
-              <w:t>assessment</w:t>
-            </w:r>
-            <w:proofErr w:type="gramEnd"/>
-            <w:r>
-              <w:rPr>
-                <w:rFonts w:ascii="Calibri" w:hAnsi="Calibri" w:cs="Calibri"/>
-              </w:rPr>
-              <w:t xml:space="preserve"> and works are safe to continue.</w:t>
+              <w:t xml:space="preserve"> I confirm that I have the knowledge to complete this assessment and works are safe to continue.</w:t>
             </w:r>
           </w:p>
         </w:tc>
@@ -5978,19 +5940,11 @@
       </w:rPr>
       <w:t xml:space="preserve">Head Office: </w:t>
     </w:r>
-    <w:proofErr w:type="spellStart"/>
     <w:r>
       <w:rPr>
         <w:color w:val="666699"/>
       </w:rPr>
-      <w:t>Gammaton</w:t>
-    </w:r>
-    <w:proofErr w:type="spellEnd"/>
-    <w:r>
-      <w:rPr>
-        <w:color w:val="666699"/>
-      </w:rPr>
-      <w:t xml:space="preserve"> Rd; East-the-Water; Bideford; Devon; EX39 4FG</w:t>
+      <w:t>Gammaton Rd; East-the-Water; Bideford; Devon; EX39 4FG</w:t>
     </w:r>
   </w:p>
   <w:p>
@@ -6038,21 +5992,7 @@
       <w:rPr>
         <w:color w:val="666699"/>
       </w:rPr>
-      <w:t xml:space="preserve">; </w:t>
-    </w:r>
-    <w:proofErr w:type="spellStart"/>
-    <w:r>
-      <w:rPr>
-        <w:color w:val="666699"/>
-      </w:rPr>
-      <w:t>Xpressway</w:t>
-    </w:r>
-    <w:proofErr w:type="spellEnd"/>
-    <w:r>
-      <w:rPr>
-        <w:color w:val="666699"/>
-      </w:rPr>
-      <w:t xml:space="preserve"> Business Park; Chudleigh; Newton Abbot, South Devon, TQ13 0EE</w:t>
+      <w:t>; Xpressway Business Park; Chudleigh; Newton Abbot, South Devon, TQ13 0EE</w:t>
     </w:r>
   </w:p>
 </w:ftr>
@@ -6251,7 +6191,7 @@
     <mc:AlternateContent>
       <mc:Choice Requires="v">
         <w:pict>
-          <v:shapetype w14:anchorId="077857F8" id="_x0000_t75" coordsize="21600,21600" o:spt="75" o:preferrelative="t" path="m@4@5l@4@11@9@11@9@5xe" filled="f" stroked="f">
+          <v:shapetype w14:anchorId="739BE962" id="_x0000_t75" coordsize="21600,21600" o:spt="75" o:preferrelative="t" path="m@4@5l@4@11@9@11@9@5xe" filled="f" stroked="f">
             <v:stroke joinstyle="miter"/>
             <v:formulas>
               <v:f eqn="if lineDrawn pixelLineWidth 0"/>
@@ -6277,7 +6217,7 @@
       </mc:Choice>
       <mc:Fallback>
         <w:drawing>
-          <wp:inline distT="0" distB="0" distL="0" distR="0" wp14:anchorId="5B80DB8F" wp14:editId="5B80DB90">
+          <wp:inline distT="0" distB="0" distL="0" distR="0" wp14:anchorId="2693A70D" wp14:editId="2693A70E">
             <wp:extent cx="142875" cy="142875"/>
             <wp:effectExtent l="0" t="0" r="0" b="0"/>
             <wp:docPr id="604060900" name="Picture 604060900"/>
@@ -11198,10 +11138,19 @@
 </file>
 
 <file path=customXml/item1.xml><?xml version="1.0" encoding="utf-8"?>
-<LongProperties xmlns="http://schemas.microsoft.com/office/2006/metadata/longProperties"/>
+<?mso-contentType ?>
+<FormTemplates xmlns="http://schemas.microsoft.com/sharepoint/v3/contenttype/forms">
+  <Display>DocumentLibraryForm</Display>
+  <Edit>DocumentLibraryForm</Edit>
+  <New>DocumentLibraryForm</New>
+</FormTemplates>
 </file>
 
 <file path=customXml/item2.xml><?xml version="1.0" encoding="utf-8"?>
+<b:Sources xmlns:b="http://schemas.openxmlformats.org/officeDocument/2006/bibliography" xmlns="http://schemas.openxmlformats.org/officeDocument/2006/bibliography" SelectedStyle="\APA.XSL" StyleName="APA"/>
+</file>
+
+<file path=customXml/item3.xml><?xml version="1.0" encoding="utf-8"?>
 <p:properties xmlns:p="http://schemas.microsoft.com/office/2006/metadata/properties" xmlns:xsi="http://www.w3.org/2001/XMLSchema-instance" xmlns:pc="http://schemas.microsoft.com/office/infopath/2007/PartnerControls">
   <documentManagement>
     <TaxCatchAll xmlns="29cb4e8e-c46a-4375-acc1-a2e5913a0c45"/>
@@ -11212,17 +11161,8 @@
 </p:properties>
 </file>
 
-<file path=customXml/item3.xml><?xml version="1.0" encoding="utf-8"?>
-<b:Sources xmlns:b="http://schemas.openxmlformats.org/officeDocument/2006/bibliography" xmlns="http://schemas.openxmlformats.org/officeDocument/2006/bibliography" SelectedStyle="\APA.XSL" StyleName="APA"/>
-</file>
-
 <file path=customXml/item4.xml><?xml version="1.0" encoding="utf-8"?>
-<?mso-contentType ?>
-<FormTemplates xmlns="http://schemas.microsoft.com/sharepoint/v3/contenttype/forms">
-  <Display>DocumentLibraryForm</Display>
-  <Edit>DocumentLibraryForm</Edit>
-  <New>DocumentLibraryForm</New>
-</FormTemplates>
+<LongProperties xmlns="http://schemas.microsoft.com/office/2006/metadata/longProperties"/>
 </file>
 
 <file path=customXml/item5.xml><?xml version="1.0" encoding="utf-8"?>
@@ -11433,14 +11373,22 @@
 </file>
 
 <file path=customXml/itemProps1.xml><?xml version="1.0" encoding="utf-8"?>
-<ds:datastoreItem xmlns:ds="http://schemas.openxmlformats.org/officeDocument/2006/customXml" ds:itemID="{86FA8EAC-95FF-4E50-BBC5-96E0F832D018}">
+<ds:datastoreItem xmlns:ds="http://schemas.openxmlformats.org/officeDocument/2006/customXml" ds:itemID="{95E62352-2DE8-47EF-8266-F218BF88EAFC}">
   <ds:schemaRefs>
-    <ds:schemaRef ds:uri="http://schemas.microsoft.com/office/2006/metadata/longProperties"/>
+    <ds:schemaRef ds:uri="http://schemas.microsoft.com/sharepoint/v3/contenttype/forms"/>
   </ds:schemaRefs>
 </ds:datastoreItem>
 </file>
 
 <file path=customXml/itemProps2.xml><?xml version="1.0" encoding="utf-8"?>
+<ds:datastoreItem xmlns:ds="http://schemas.openxmlformats.org/officeDocument/2006/customXml" ds:itemID="{EA0BF519-185B-4A4F-9EF8-242052D4FD1E}">
+  <ds:schemaRefs>
+    <ds:schemaRef ds:uri="http://schemas.openxmlformats.org/officeDocument/2006/bibliography"/>
+  </ds:schemaRefs>
+</ds:datastoreItem>
+</file>
+
+<file path=customXml/itemProps3.xml><?xml version="1.0" encoding="utf-8"?>
 <ds:datastoreItem xmlns:ds="http://schemas.openxmlformats.org/officeDocument/2006/customXml" ds:itemID="{BA3FD633-D675-4F52-8B1F-8780CEBD92A6}">
   <ds:schemaRefs>
     <ds:schemaRef ds:uri="http://schemas.microsoft.com/office/2006/metadata/properties"/>
@@ -11451,18 +11399,10 @@
 </ds:datastoreItem>
 </file>
 
-<file path=customXml/itemProps3.xml><?xml version="1.0" encoding="utf-8"?>
-<ds:datastoreItem xmlns:ds="http://schemas.openxmlformats.org/officeDocument/2006/customXml" ds:itemID="{EA0BF519-185B-4A4F-9EF8-242052D4FD1E}">
+<file path=customXml/itemProps4.xml><?xml version="1.0" encoding="utf-8"?>
+<ds:datastoreItem xmlns:ds="http://schemas.openxmlformats.org/officeDocument/2006/customXml" ds:itemID="{86FA8EAC-95FF-4E50-BBC5-96E0F832D018}">
   <ds:schemaRefs>
-    <ds:schemaRef ds:uri="http://schemas.openxmlformats.org/officeDocument/2006/bibliography"/>
-  </ds:schemaRefs>
-</ds:datastoreItem>
-</file>
-
-<file path=customXml/itemProps4.xml><?xml version="1.0" encoding="utf-8"?>
-<ds:datastoreItem xmlns:ds="http://schemas.openxmlformats.org/officeDocument/2006/customXml" ds:itemID="{95E62352-2DE8-47EF-8266-F218BF88EAFC}">
-  <ds:schemaRefs>
-    <ds:schemaRef ds:uri="http://schemas.microsoft.com/sharepoint/v3/contenttype/forms"/>
+    <ds:schemaRef ds:uri="http://schemas.microsoft.com/office/2006/metadata/longProperties"/>
   </ds:schemaRefs>
 </ds:datastoreItem>
 </file>
